--- a/03-游戏剧情/项目初期剧情规划/文案需求与备选故事示例.docx
+++ b/03-游戏剧情/项目初期剧情规划/文案需求与备选故事示例.docx
@@ -156,6 +156,101 @@
                 <w:rFonts w:hint="eastAsia"/>
               </w:rPr>
               <w:t>莲弟</w:t>
+            </w:r>
+          </w:p>
+        </w:tc>
+      </w:tr>
+      <w:tr>
+        <w:tc>
+          <w:tcPr>
+            <w:tcW w:w="1413" w:type="dxa"/>
+          </w:tcPr>
+          <w:p>
+            <w:pPr>
+              <w:rPr>
+                <w:rFonts w:hint="eastAsia"/>
+              </w:rPr>
+            </w:pPr>
+            <w:r>
+              <w:rPr>
+                <w:rFonts w:hint="eastAsia"/>
+              </w:rPr>
+              <w:t>201</w:t>
+            </w:r>
+            <w:r>
+              <w:t>7</w:t>
+            </w:r>
+            <w:r>
+              <w:rPr>
+                <w:rFonts w:hint="eastAsia"/>
+              </w:rPr>
+              <w:t>-</w:t>
+            </w:r>
+            <w:r>
+              <w:t>10</w:t>
+            </w:r>
+            <w:r>
+              <w:rPr>
+                <w:rFonts w:hint="eastAsia"/>
+              </w:rPr>
+              <w:t>-</w:t>
+            </w:r>
+            <w:r>
+              <w:t>26</w:t>
+            </w:r>
+          </w:p>
+        </w:tc>
+        <w:tc>
+          <w:tcPr>
+            <w:tcW w:w="1276" w:type="dxa"/>
+          </w:tcPr>
+          <w:p>
+            <w:pPr>
+              <w:rPr>
+                <w:rFonts w:hint="eastAsia"/>
+              </w:rPr>
+            </w:pPr>
+            <w:r>
+              <w:rPr>
+                <w:rFonts w:hint="eastAsia"/>
+              </w:rPr>
+              <w:t>轩辕逸水</w:t>
+            </w:r>
+          </w:p>
+        </w:tc>
+        <w:tc>
+          <w:tcPr>
+            <w:tcW w:w="3685" w:type="dxa"/>
+          </w:tcPr>
+          <w:p>
+            <w:pPr>
+              <w:rPr>
+                <w:rFonts w:hint="eastAsia"/>
+              </w:rPr>
+            </w:pPr>
+            <w:r>
+              <w:rPr>
+                <w:rFonts w:hint="eastAsia"/>
+              </w:rPr>
+              <w:t>补充故事</w:t>
+            </w:r>
+          </w:p>
+        </w:tc>
+        <w:tc>
+          <w:tcPr>
+            <w:tcW w:w="1922" w:type="dxa"/>
+          </w:tcPr>
+          <w:p>
+            <w:pPr>
+              <w:rPr>
+                <w:rFonts w:hint="eastAsia"/>
+              </w:rPr>
+            </w:pPr>
+            <w:r>
+              <w:rPr>
+                <w:rFonts w:hint="eastAsia"/>
+              </w:rPr>
+              <w:t>柳梦璃的爹</w:t>
             </w:r>
           </w:p>
         </w:tc>
@@ -361,8 +456,6 @@
               </w:rPr>
               <w:t>二，</w:t>
             </w:r>
-            <w:bookmarkStart w:id="1" w:name="_GoBack"/>
-            <w:bookmarkEnd w:id="1"/>
             <w:r>
               <w:rPr>
                 <w:rStyle w:val="a9"/>
@@ -450,7 +543,7 @@
           <w:szCs w:val="24"/>
         </w:rPr>
       </w:pPr>
-      <w:bookmarkStart w:id="2" w:name="_Toc496818293"/>
+      <w:bookmarkStart w:id="1" w:name="_Toc496818293"/>
       <w:r>
         <w:rPr>
           <w:rStyle w:val="20"/>
@@ -464,7 +557,7 @@
         </w:rPr>
         <w:t>：</w:t>
       </w:r>
-      <w:bookmarkEnd w:id="2"/>
+      <w:bookmarkEnd w:id="1"/>
       <w:r>
         <w:rPr>
           <w:rFonts w:ascii="宋体" w:eastAsia="宋体" w:hAnsi="宋体" w:cs="宋体"/>
@@ -533,7 +626,7 @@
           <w:szCs w:val="24"/>
         </w:rPr>
       </w:pPr>
-      <w:bookmarkStart w:id="3" w:name="_Toc496818294"/>
+      <w:bookmarkStart w:id="2" w:name="_Toc496818294"/>
       <w:r>
         <w:rPr>
           <w:rStyle w:val="20"/>
@@ -548,7 +641,7 @@
         </w:rPr>
         <w:t>（例子）</w:t>
       </w:r>
-      <w:bookmarkEnd w:id="3"/>
+      <w:bookmarkEnd w:id="2"/>
       <w:r>
         <w:rPr>
           <w:rFonts w:ascii="宋体" w:eastAsia="宋体" w:hAnsi="宋体" w:cs="宋体"/>
@@ -720,6 +813,7 @@
           <w:rFonts w:eastAsiaTheme="minorHAnsi" w:hint="eastAsia"/>
           <w:szCs w:val="21"/>
         </w:rPr>
+        <w:lastRenderedPageBreak/>
         <w:t>酒名： 西凤酒</w:t>
       </w:r>
     </w:p>
@@ -739,7 +833,6 @@
           <w:rFonts w:eastAsiaTheme="minorHAnsi" w:hint="eastAsia"/>
           <w:szCs w:val="21"/>
         </w:rPr>
-        <w:lastRenderedPageBreak/>
         <w:t>故事梗概：</w:t>
       </w:r>
       <w:r>
@@ -1117,7 +1210,15 @@
           <w:rFonts w:eastAsiaTheme="minorHAnsi" w:hint="eastAsia"/>
           <w:szCs w:val="21"/>
         </w:rPr>
-        <w:t>返回再来怕是耽误事情，靠着一些虽然不愿搭理但还是给了些钱的朋友，以及主角卖把式，公子在茶楼吹箫继续前行。</w:t>
+        <w:t>返回再来怕是耽误事情，靠着一些虽然不愿搭理但还是给了些钱的朋友，以及主角卖把式，</w:t>
+      </w:r>
+      <w:r>
+        <w:rPr>
+          <w:rFonts w:eastAsiaTheme="minorHAnsi" w:hint="eastAsia"/>
+          <w:szCs w:val="21"/>
+        </w:rPr>
+        <w:lastRenderedPageBreak/>
+        <w:t>公子在茶楼吹箫继续前行。</w:t>
       </w:r>
     </w:p>
     <w:p>
@@ -1329,6 +1430,458 @@
         <w:widowControl/>
         <w:spacing w:after="240"/>
         <w:jc w:val="left"/>
+      </w:pPr>
+    </w:p>
+    <w:p>
+      <w:pPr>
+        <w:widowControl/>
+        <w:spacing w:after="240"/>
+        <w:jc w:val="left"/>
+      </w:pPr>
+    </w:p>
+    <w:p>
+      <w:pPr>
+        <w:widowControl/>
+        <w:spacing w:after="240"/>
+        <w:jc w:val="left"/>
+      </w:pPr>
+    </w:p>
+    <w:p>
+      <w:pPr>
+        <w:widowControl/>
+        <w:spacing w:after="240"/>
+        <w:jc w:val="left"/>
+      </w:pPr>
+    </w:p>
+    <w:p>
+      <w:pPr>
+        <w:widowControl/>
+        <w:spacing w:after="240"/>
+        <w:jc w:val="left"/>
+      </w:pPr>
+    </w:p>
+    <w:p>
+      <w:pPr>
+        <w:widowControl/>
+        <w:spacing w:after="240"/>
+        <w:jc w:val="left"/>
+      </w:pPr>
+    </w:p>
+    <w:p>
+      <w:pPr>
+        <w:widowControl/>
+        <w:spacing w:after="240"/>
+        <w:jc w:val="left"/>
+      </w:pPr>
+    </w:p>
+    <w:p>
+      <w:pPr>
+        <w:widowControl/>
+        <w:spacing w:after="240"/>
+        <w:jc w:val="left"/>
+      </w:pPr>
+    </w:p>
+    <w:p>
+      <w:pPr>
+        <w:widowControl/>
+        <w:spacing w:after="240"/>
+        <w:jc w:val="left"/>
+      </w:pPr>
+    </w:p>
+    <w:p>
+      <w:pPr>
+        <w:widowControl/>
+        <w:spacing w:after="240"/>
+        <w:jc w:val="left"/>
+      </w:pPr>
+    </w:p>
+    <w:p>
+      <w:pPr>
+        <w:widowControl/>
+        <w:spacing w:after="240"/>
+        <w:jc w:val="left"/>
+      </w:pPr>
+    </w:p>
+    <w:p>
+      <w:pPr>
+        <w:widowControl/>
+        <w:spacing w:after="240"/>
+        <w:jc w:val="left"/>
+      </w:pPr>
+    </w:p>
+    <w:p>
+      <w:pPr>
+        <w:widowControl/>
+        <w:spacing w:after="240"/>
+        <w:jc w:val="left"/>
+      </w:pPr>
+    </w:p>
+    <w:p>
+      <w:pPr>
+        <w:widowControl/>
+        <w:spacing w:after="240"/>
+        <w:jc w:val="left"/>
+      </w:pPr>
+    </w:p>
+    <w:p>
+      <w:pPr>
+        <w:widowControl/>
+        <w:spacing w:after="240"/>
+        <w:jc w:val="left"/>
+        <w:rPr>
+          <w:rFonts w:hint="eastAsia"/>
+        </w:rPr>
+      </w:pPr>
+      <w:bookmarkStart w:id="3" w:name="_GoBack"/>
+      <w:bookmarkEnd w:id="3"/>
+    </w:p>
+    <w:p>
+      <w:pPr>
+        <w:widowControl/>
+        <w:spacing w:after="240"/>
+        <w:jc w:val="left"/>
+      </w:pPr>
+      <w:r>
+        <w:rPr>
+          <w:rFonts w:hint="eastAsia"/>
+        </w:rPr>
+        <w:lastRenderedPageBreak/>
+        <w:t>故事四</w:t>
+      </w:r>
+    </w:p>
+    <w:p/>
+    <w:p>
+      <w:r>
+        <w:rPr>
+          <w:rFonts w:hint="eastAsia"/>
+        </w:rPr>
+        <w:t>葡萄酒：（重剑）</w:t>
+      </w:r>
+    </w:p>
+    <w:p>
+      <w:r>
+        <w:rPr>
+          <w:rFonts w:hint="eastAsia"/>
+        </w:rPr>
+        <w:t>故事主角是一个40岁的中年，是一个浪子形象有胡子，异域装扮。</w:t>
+      </w:r>
+    </w:p>
+    <w:p>
+      <w:r>
+        <w:rPr>
+          <w:rFonts w:hint="eastAsia"/>
+        </w:rPr>
+        <w:t>中年人来到酒肆，手里拿着一个剑穗，老板娘认得这个剑穗，八百里加急把主角唤回。</w:t>
+      </w:r>
+    </w:p>
+    <w:p>
+      <w:r>
+        <w:rPr>
+          <w:rFonts w:hint="eastAsia"/>
+        </w:rPr>
+        <w:t>这个剑穗是主角父亲的。30年前和主角父亲一起消失了</w:t>
+      </w:r>
+    </w:p>
+    <w:p>
+      <w:r>
+        <w:rPr>
+          <w:rFonts w:hint="eastAsia"/>
+        </w:rPr>
+        <w:t>中年人讲述忘了自己如何得到，只记得自己13岁左右的模样受伤拿着剑穗逃离某处。之前的记忆都不在了。</w:t>
+      </w:r>
+    </w:p>
+    <w:p>
+      <w:r>
+        <w:rPr>
+          <w:rFonts w:hint="eastAsia"/>
+        </w:rPr>
+        <w:t>接下来，中年人四处流浪去了西域，自己天赋异禀学了很多奇怪的功夫。仗着天山流火打造的重剑，多年来没有敌手。不知道为何最近或多或少接收到指引返回中原，机缘巧合，来到酒肆。被老板娘认出剑穗。</w:t>
+      </w:r>
+    </w:p>
+    <w:p>
+      <w:r>
+        <w:rPr>
+          <w:rFonts w:hint="eastAsia"/>
+        </w:rPr>
+        <w:t>主角拿到剑穗的瞬间，听见了一声低语，“见过小主人”</w:t>
+      </w:r>
+    </w:p>
+    <w:p>
+      <w:r>
+        <w:rPr>
+          <w:rFonts w:hint="eastAsia"/>
+        </w:rPr>
+        <w:t>原来老主人是剑修，剑气化灵凝入了剑穗，有了自己的意识。</w:t>
+      </w:r>
+    </w:p>
+    <w:p>
+      <w:r>
+        <w:rPr>
+          <w:rFonts w:hint="eastAsia"/>
+        </w:rPr>
+        <w:t>剑穗向主角展示30年前一伙人追杀他的父亲，中年人那时任是少年，原本是个驿站帮工，无端被卷入进来，后来老主人被抓走，剑穗被留给少年，少年发疯似的逃跑，少年帮过老主人，剑穗报恩，从剑穗角度诉说一遍少年的经历，主角去湖南找藤条，几次危险，激活了手里的剑气，剑穗感应到，寻找剑气最密集的地方引导中年来到酒肆。</w:t>
+      </w:r>
+    </w:p>
+    <w:p/>
+    <w:p>
+      <w:r>
+        <w:rPr>
+          <w:rFonts w:hint="eastAsia"/>
+        </w:rPr>
+        <w:t>主角遁入剑穗幻境，出来发现时间不过片刻</w:t>
+      </w:r>
+    </w:p>
+    <w:p>
+      <w:r>
+        <w:rPr>
+          <w:rFonts w:hint="eastAsia"/>
+        </w:rPr>
+        <w:t>剑穗说感受到了老主人的剑气，于是，开启终章的故事</w:t>
+      </w:r>
+    </w:p>
+    <w:p>
+      <w:pPr>
+        <w:widowControl/>
+        <w:spacing w:after="240"/>
+        <w:jc w:val="left"/>
+      </w:pPr>
+    </w:p>
+    <w:p>
+      <w:pPr>
+        <w:widowControl/>
+        <w:spacing w:after="240"/>
+        <w:jc w:val="left"/>
+      </w:pPr>
+      <w:r>
+        <w:rPr>
+          <w:rFonts w:hint="eastAsia"/>
+        </w:rPr>
+        <w:t>这里准备的时候发生了故事一</w:t>
+      </w:r>
+    </w:p>
+    <w:p>
+      <w:pPr>
+        <w:widowControl/>
+        <w:spacing w:after="240"/>
+        <w:jc w:val="left"/>
+      </w:pPr>
+    </w:p>
+    <w:p>
+      <w:pPr>
+        <w:widowControl/>
+        <w:spacing w:after="240"/>
+        <w:jc w:val="left"/>
+      </w:pPr>
+    </w:p>
+    <w:p>
+      <w:pPr>
+        <w:widowControl/>
+        <w:spacing w:after="240"/>
+        <w:jc w:val="left"/>
+      </w:pPr>
+    </w:p>
+    <w:p>
+      <w:pPr>
+        <w:widowControl/>
+        <w:spacing w:after="240"/>
+        <w:jc w:val="left"/>
+      </w:pPr>
+    </w:p>
+    <w:p>
+      <w:pPr>
+        <w:widowControl/>
+        <w:spacing w:after="240"/>
+        <w:jc w:val="left"/>
+      </w:pPr>
+    </w:p>
+    <w:p>
+      <w:pPr>
+        <w:widowControl/>
+        <w:spacing w:after="240"/>
+        <w:jc w:val="left"/>
+      </w:pPr>
+    </w:p>
+    <w:p>
+      <w:pPr>
+        <w:widowControl/>
+        <w:spacing w:after="240"/>
+        <w:jc w:val="left"/>
+      </w:pPr>
+    </w:p>
+    <w:p>
+      <w:pPr>
+        <w:widowControl/>
+        <w:spacing w:after="240"/>
+        <w:jc w:val="left"/>
+      </w:pPr>
+    </w:p>
+    <w:p>
+      <w:pPr>
+        <w:widowControl/>
+        <w:spacing w:after="240"/>
+        <w:jc w:val="left"/>
+      </w:pPr>
+    </w:p>
+    <w:p>
+      <w:pPr>
+        <w:widowControl/>
+        <w:spacing w:after="240"/>
+        <w:jc w:val="left"/>
+      </w:pPr>
+    </w:p>
+    <w:p>
+      <w:pPr>
+        <w:widowControl/>
+        <w:spacing w:after="240"/>
+        <w:jc w:val="left"/>
+      </w:pPr>
+    </w:p>
+    <w:p>
+      <w:pPr>
+        <w:widowControl/>
+        <w:spacing w:after="240"/>
+        <w:jc w:val="left"/>
+      </w:pPr>
+    </w:p>
+    <w:p>
+      <w:pPr>
+        <w:widowControl/>
+        <w:spacing w:after="240"/>
+        <w:jc w:val="left"/>
+      </w:pPr>
+      <w:r>
+        <w:rPr>
+          <w:rFonts w:hint="eastAsia"/>
+        </w:rPr>
+        <w:lastRenderedPageBreak/>
+        <w:t>终章收束：</w:t>
+      </w:r>
+    </w:p>
+    <w:p>
+      <w:pPr>
+        <w:widowControl/>
+        <w:spacing w:after="240"/>
+        <w:jc w:val="left"/>
+      </w:pPr>
+      <w:r>
+        <w:tab/>
+      </w:r>
+      <w:r>
+        <w:rPr>
+          <w:rFonts w:hint="eastAsia"/>
+        </w:rPr>
+        <w:t>根据之前：</w:t>
+      </w:r>
+    </w:p>
+    <w:p>
+      <w:pPr>
+        <w:widowControl/>
+        <w:spacing w:after="240"/>
+        <w:jc w:val="left"/>
+      </w:pPr>
+      <w:r>
+        <w:tab/>
+      </w:r>
+      <w:r>
+        <w:tab/>
+      </w:r>
+      <w:r>
+        <w:rPr>
+          <w:rFonts w:hint="eastAsia"/>
+        </w:rPr>
+        <w:t>凤凰闺秀、箫湘公子，苗族少女、重剑游侠、和老板娘的剧情交互结果分为一下几个结局：</w:t>
+      </w:r>
+    </w:p>
+    <w:p>
+      <w:pPr>
+        <w:widowControl/>
+        <w:spacing w:after="240"/>
+        <w:jc w:val="left"/>
+      </w:pPr>
+      <w:r>
+        <w:tab/>
+      </w:r>
+      <w:r>
+        <w:rPr>
+          <w:rFonts w:hint="eastAsia"/>
+        </w:rPr>
+        <w:t>结局一：主角找到了剑气指引的地方，发现武林众多掌门高人都被人下毒，敌对不做解释，就是干，战胜之后，敌对消失，出了主角有剑穗护体其他全灭。之后再也没见过敌对势力，从此销声匿迹，武林开始渐渐回复往日光辉。（直到30年后）</w:t>
+      </w:r>
+    </w:p>
+    <w:p>
+      <w:pPr>
+        <w:widowControl/>
+        <w:spacing w:after="240"/>
+        <w:jc w:val="left"/>
+      </w:pPr>
+      <w:r>
+        <w:tab/>
+      </w:r>
+      <w:r>
+        <w:rPr>
+          <w:rFonts w:hint="eastAsia"/>
+        </w:rPr>
+        <w:t>结局二：酒肆曾经是江湖最大的消息点，30年前前任老板娘中了毒，当时虽然依靠情报网找到解读之法，但是实行之前，前任老板娘就走了。老板娘是前任后代靠自己重新运营起来，根据酒肆的情报积累，发现这次事情和30年前很相似，都是在削弱武林各派，但不是消灭，受到剑气指引来到地方，根据老板娘的信息发现做这些的居然是朝廷，侠以武犯禁，朝廷直接出兵，后患无穷，每30年毒杀各派翘楚，来制衡武林实力，防止雄霸一方。顺手也除掉不乖的。主角跟踪敌对，毁了炼毒器具，虽然没救下这批武林翘楚，但是得知幕后黑手，敌方再难得手。</w:t>
+      </w:r>
+    </w:p>
+    <w:p>
+      <w:pPr>
+        <w:widowControl/>
+        <w:spacing w:after="240"/>
+        <w:ind w:firstLine="420"/>
+        <w:jc w:val="left"/>
+      </w:pPr>
+      <w:r>
+        <w:rPr>
+          <w:rFonts w:hint="eastAsia"/>
+        </w:rPr>
+        <w:t>结局三：人既然中毒身亡，但为何还能感受到剑气，在苗疆古书上这个毒，能让人假死，并且忘记自己是谁，朝廷的人收集尸体，然后洗脑这些高手，然后用来培养自己的战力。解药被配出来，救了之前一批高手，但是记忆只恢复到，中毒之前，这几年恍如不是自己，什么也不记得了。在主角要说明事情原委的时候，敌对殊死一搏和主角同归（be）</w:t>
+      </w:r>
+    </w:p>
+    <w:p>
+      <w:pPr>
+        <w:widowControl/>
+        <w:spacing w:after="240"/>
+        <w:ind w:firstLine="420"/>
+        <w:jc w:val="left"/>
+      </w:pPr>
+      <w:r>
+        <w:rPr>
+          <w:rFonts w:hint="eastAsia"/>
+        </w:rPr>
+        <w:t>结局四：结合二三的剧情，重伤下的主角被公子苗女救起，被天泉水，和圣灵蛊治愈，敌对首领知道自己在劫难逃，也没有解释，自己引发机关，炸了所有相关设施。主角和父亲相认，一同去酒肆吃酒，讲述这些年的事情。</w:t>
+      </w:r>
+    </w:p>
+    <w:p>
+      <w:pPr>
+        <w:widowControl/>
+        <w:spacing w:after="240"/>
+        <w:ind w:firstLine="420"/>
+        <w:jc w:val="left"/>
+      </w:pPr>
+    </w:p>
+    <w:p>
+      <w:pPr>
+        <w:widowControl/>
+        <w:spacing w:after="240"/>
+        <w:ind w:firstLine="420"/>
+        <w:jc w:val="left"/>
+      </w:pPr>
+      <w:r>
+        <w:rPr>
+          <w:rFonts w:hint="eastAsia"/>
+        </w:rPr>
+        <w:t>以上是故事结局。根据剧情交互不同，之后引出人物结局。</w:t>
+      </w:r>
+    </w:p>
+    <w:p>
+      <w:pPr>
+        <w:widowControl/>
+        <w:spacing w:after="240"/>
+        <w:jc w:val="left"/>
+        <w:rPr>
+          <w:rFonts w:hint="eastAsia"/>
+        </w:rPr>
       </w:pPr>
     </w:p>
     <w:sectPr>
@@ -2430,7 +2983,7 @@
 </file>
 
 <file path=customXml/itemProps1.xml><?xml version="1.0" encoding="utf-8"?>
-<ds:datastoreItem xmlns:ds="http://schemas.openxmlformats.org/officeDocument/2006/customXml" ds:itemID="{5EFBEE45-9F91-4DC3-BE2C-6E6D7EF66672}">
+<ds:datastoreItem xmlns:ds="http://schemas.openxmlformats.org/officeDocument/2006/customXml" ds:itemID="{EEEC7346-65B1-4181-BCED-9F972D87D0F4}">
   <ds:schemaRefs>
     <ds:schemaRef ds:uri="http://schemas.openxmlformats.org/officeDocument/2006/bibliography"/>
   </ds:schemaRefs>

--- a/03-游戏剧情/项目初期剧情规划/文案需求与备选故事示例.docx
+++ b/03-游戏剧情/项目初期剧情规划/文案需求与备选故事示例.docx
@@ -166,11 +166,6 @@
             <w:tcW w:w="1413" w:type="dxa"/>
           </w:tcPr>
           <w:p>
-            <w:pPr>
-              <w:rPr>
-                <w:rFonts w:hint="eastAsia"/>
-              </w:rPr>
-            </w:pPr>
             <w:r>
               <w:rPr>
                 <w:rFonts w:hint="eastAsia"/>
@@ -205,11 +200,6 @@
             <w:tcW w:w="1276" w:type="dxa"/>
           </w:tcPr>
           <w:p>
-            <w:pPr>
-              <w:rPr>
-                <w:rFonts w:hint="eastAsia"/>
-              </w:rPr>
-            </w:pPr>
             <w:r>
               <w:rPr>
                 <w:rFonts w:hint="eastAsia"/>
@@ -223,11 +213,6 @@
             <w:tcW w:w="3685" w:type="dxa"/>
           </w:tcPr>
           <w:p>
-            <w:pPr>
-              <w:rPr>
-                <w:rFonts w:hint="eastAsia"/>
-              </w:rPr>
-            </w:pPr>
             <w:r>
               <w:rPr>
                 <w:rFonts w:hint="eastAsia"/>
@@ -241,11 +226,6 @@
             <w:tcW w:w="1922" w:type="dxa"/>
           </w:tcPr>
           <w:p>
-            <w:pPr>
-              <w:rPr>
-                <w:rFonts w:hint="eastAsia"/>
-              </w:rPr>
-            </w:pPr>
             <w:r>
               <w:rPr>
                 <w:rFonts w:hint="eastAsia"/>
@@ -1438,6 +1418,108 @@
         <w:spacing w:after="240"/>
         <w:jc w:val="left"/>
       </w:pPr>
+      <w:r>
+        <w:rPr>
+          <w:rFonts w:hint="eastAsia"/>
+        </w:rPr>
+        <w:t>4，</w:t>
+      </w:r>
+      <w:r>
+        <w:rPr>
+          <w:rFonts w:hint="eastAsia"/>
+        </w:rPr>
+        <w:t>故事四</w:t>
+      </w:r>
+    </w:p>
+    <w:p/>
+    <w:p>
+      <w:r>
+        <w:rPr>
+          <w:rFonts w:hint="eastAsia"/>
+        </w:rPr>
+        <w:t>葡萄酒：（重剑）</w:t>
+      </w:r>
+    </w:p>
+    <w:p>
+      <w:r>
+        <w:rPr>
+          <w:rFonts w:hint="eastAsia"/>
+        </w:rPr>
+        <w:t>故事主角是一个40岁的中年，是一个浪子形象有胡子，异域装扮。</w:t>
+      </w:r>
+    </w:p>
+    <w:p>
+      <w:r>
+        <w:rPr>
+          <w:rFonts w:hint="eastAsia"/>
+        </w:rPr>
+        <w:t>中年人来到酒肆，手里拿着一个剑穗，老板娘认得这个剑穗，八百里加急把主角唤回。</w:t>
+      </w:r>
+    </w:p>
+    <w:p>
+      <w:r>
+        <w:rPr>
+          <w:rFonts w:hint="eastAsia"/>
+        </w:rPr>
+        <w:t>这个剑穗是主角父亲的。30年前和主角父亲一起消失了</w:t>
+      </w:r>
+    </w:p>
+    <w:p>
+      <w:r>
+        <w:rPr>
+          <w:rFonts w:hint="eastAsia"/>
+        </w:rPr>
+        <w:t>中年人讲述忘了自己如何得到，只记得自己13岁左右的模样受伤拿着剑穗逃离某处。之前的记忆都不在了。</w:t>
+      </w:r>
+    </w:p>
+    <w:p>
+      <w:r>
+        <w:rPr>
+          <w:rFonts w:hint="eastAsia"/>
+        </w:rPr>
+        <w:t>接下来，中年人四处流浪去了西域，自己天赋异禀学了很多奇怪的功夫。仗着天山流火打造的重剑，多年来没有敌手。不知道为何最近或多或少接收到指引返回中原，机缘巧合，来到酒肆。被老板娘认出剑穗。</w:t>
+      </w:r>
+    </w:p>
+    <w:p>
+      <w:r>
+        <w:rPr>
+          <w:rFonts w:hint="eastAsia"/>
+        </w:rPr>
+        <w:t>主角拿到剑穗的瞬间，听见了一声低语，“见过小主人”</w:t>
+      </w:r>
+    </w:p>
+    <w:p>
+      <w:r>
+        <w:rPr>
+          <w:rFonts w:hint="eastAsia"/>
+        </w:rPr>
+        <w:t>原来老主人是剑修，剑气化灵凝入了剑穗，有了自己的意识。</w:t>
+      </w:r>
+    </w:p>
+    <w:p>
+      <w:r>
+        <w:rPr>
+          <w:rFonts w:hint="eastAsia"/>
+        </w:rPr>
+        <w:t>剑穗向主角展示30年前一伙人追杀他的父亲，中年人那时任是少年，原本是个驿站帮工，无端被卷入进来，后来老主人被抓走，剑穗被留给少年，少年发疯似的逃跑，少年帮过老主人，剑穗报恩，从剑穗角度诉说一遍少年的经历，主角去湖南找藤条，几次危险，激活了手里的剑气，剑穗感应到，寻找剑气最密集的地方引导中年来到酒肆。</w:t>
+      </w:r>
+    </w:p>
+    <w:p/>
+    <w:p>
+      <w:r>
+        <w:rPr>
+          <w:rFonts w:hint="eastAsia"/>
+        </w:rPr>
+        <w:t>主角遁入剑穗幻境，出来发现时间不过片刻</w:t>
+      </w:r>
+    </w:p>
+    <w:p>
+      <w:r>
+        <w:rPr>
+          <w:rFonts w:hint="eastAsia"/>
+        </w:rPr>
+        <w:t>剑穗说感受到了老主人的剑气，于是，开启终章的故事</w:t>
+      </w:r>
     </w:p>
     <w:p>
       <w:pPr>
@@ -1452,296 +1534,12 @@
         <w:spacing w:after="240"/>
         <w:jc w:val="left"/>
       </w:pPr>
-    </w:p>
-    <w:p>
-      <w:pPr>
-        <w:widowControl/>
-        <w:spacing w:after="240"/>
-        <w:jc w:val="left"/>
-      </w:pPr>
-    </w:p>
-    <w:p>
-      <w:pPr>
-        <w:widowControl/>
-        <w:spacing w:after="240"/>
-        <w:jc w:val="left"/>
-      </w:pPr>
-    </w:p>
-    <w:p>
-      <w:pPr>
-        <w:widowControl/>
-        <w:spacing w:after="240"/>
-        <w:jc w:val="left"/>
-      </w:pPr>
-    </w:p>
-    <w:p>
-      <w:pPr>
-        <w:widowControl/>
-        <w:spacing w:after="240"/>
-        <w:jc w:val="left"/>
-      </w:pPr>
-    </w:p>
-    <w:p>
-      <w:pPr>
-        <w:widowControl/>
-        <w:spacing w:after="240"/>
-        <w:jc w:val="left"/>
-      </w:pPr>
-    </w:p>
-    <w:p>
-      <w:pPr>
-        <w:widowControl/>
-        <w:spacing w:after="240"/>
-        <w:jc w:val="left"/>
-      </w:pPr>
-    </w:p>
-    <w:p>
-      <w:pPr>
-        <w:widowControl/>
-        <w:spacing w:after="240"/>
-        <w:jc w:val="left"/>
-      </w:pPr>
-    </w:p>
-    <w:p>
-      <w:pPr>
-        <w:widowControl/>
-        <w:spacing w:after="240"/>
-        <w:jc w:val="left"/>
-      </w:pPr>
-    </w:p>
-    <w:p>
-      <w:pPr>
-        <w:widowControl/>
-        <w:spacing w:after="240"/>
-        <w:jc w:val="left"/>
-      </w:pPr>
-    </w:p>
-    <w:p>
-      <w:pPr>
-        <w:widowControl/>
-        <w:spacing w:after="240"/>
-        <w:jc w:val="left"/>
-      </w:pPr>
-    </w:p>
-    <w:p>
-      <w:pPr>
-        <w:widowControl/>
-        <w:spacing w:after="240"/>
-        <w:jc w:val="left"/>
+      <w:r>
         <w:rPr>
           <w:rFonts w:hint="eastAsia"/>
         </w:rPr>
-      </w:pPr>
-      <w:bookmarkStart w:id="3" w:name="_GoBack"/>
-      <w:bookmarkEnd w:id="3"/>
-    </w:p>
-    <w:p>
-      <w:pPr>
-        <w:widowControl/>
-        <w:spacing w:after="240"/>
-        <w:jc w:val="left"/>
-      </w:pPr>
-      <w:r>
-        <w:rPr>
-          <w:rFonts w:hint="eastAsia"/>
-        </w:rPr>
-        <w:lastRenderedPageBreak/>
-        <w:t>故事四</w:t>
-      </w:r>
-    </w:p>
-    <w:p/>
-    <w:p>
-      <w:r>
-        <w:rPr>
-          <w:rFonts w:hint="eastAsia"/>
-        </w:rPr>
-        <w:t>葡萄酒：（重剑）</w:t>
-      </w:r>
-    </w:p>
-    <w:p>
-      <w:r>
-        <w:rPr>
-          <w:rFonts w:hint="eastAsia"/>
-        </w:rPr>
-        <w:t>故事主角是一个40岁的中年，是一个浪子形象有胡子，异域装扮。</w:t>
-      </w:r>
-    </w:p>
-    <w:p>
-      <w:r>
-        <w:rPr>
-          <w:rFonts w:hint="eastAsia"/>
-        </w:rPr>
-        <w:t>中年人来到酒肆，手里拿着一个剑穗，老板娘认得这个剑穗，八百里加急把主角唤回。</w:t>
-      </w:r>
-    </w:p>
-    <w:p>
-      <w:r>
-        <w:rPr>
-          <w:rFonts w:hint="eastAsia"/>
-        </w:rPr>
-        <w:t>这个剑穗是主角父亲的。30年前和主角父亲一起消失了</w:t>
-      </w:r>
-    </w:p>
-    <w:p>
-      <w:r>
-        <w:rPr>
-          <w:rFonts w:hint="eastAsia"/>
-        </w:rPr>
-        <w:t>中年人讲述忘了自己如何得到，只记得自己13岁左右的模样受伤拿着剑穗逃离某处。之前的记忆都不在了。</w:t>
-      </w:r>
-    </w:p>
-    <w:p>
-      <w:r>
-        <w:rPr>
-          <w:rFonts w:hint="eastAsia"/>
-        </w:rPr>
-        <w:t>接下来，中年人四处流浪去了西域，自己天赋异禀学了很多奇怪的功夫。仗着天山流火打造的重剑，多年来没有敌手。不知道为何最近或多或少接收到指引返回中原，机缘巧合，来到酒肆。被老板娘认出剑穗。</w:t>
-      </w:r>
-    </w:p>
-    <w:p>
-      <w:r>
-        <w:rPr>
-          <w:rFonts w:hint="eastAsia"/>
-        </w:rPr>
-        <w:t>主角拿到剑穗的瞬间，听见了一声低语，“见过小主人”</w:t>
-      </w:r>
-    </w:p>
-    <w:p>
-      <w:r>
-        <w:rPr>
-          <w:rFonts w:hint="eastAsia"/>
-        </w:rPr>
-        <w:t>原来老主人是剑修，剑气化灵凝入了剑穗，有了自己的意识。</w:t>
-      </w:r>
-    </w:p>
-    <w:p>
-      <w:r>
-        <w:rPr>
-          <w:rFonts w:hint="eastAsia"/>
-        </w:rPr>
-        <w:t>剑穗向主角展示30年前一伙人追杀他的父亲，中年人那时任是少年，原本是个驿站帮工，无端被卷入进来，后来老主人被抓走，剑穗被留给少年，少年发疯似的逃跑，少年帮过老主人，剑穗报恩，从剑穗角度诉说一遍少年的经历，主角去湖南找藤条，几次危险，激活了手里的剑气，剑穗感应到，寻找剑气最密集的地方引导中年来到酒肆。</w:t>
-      </w:r>
-    </w:p>
-    <w:p/>
-    <w:p>
-      <w:r>
-        <w:rPr>
-          <w:rFonts w:hint="eastAsia"/>
-        </w:rPr>
-        <w:t>主角遁入剑穗幻境，出来发现时间不过片刻</w:t>
-      </w:r>
-    </w:p>
-    <w:p>
-      <w:r>
-        <w:rPr>
-          <w:rFonts w:hint="eastAsia"/>
-        </w:rPr>
-        <w:t>剑穗说感受到了老主人的剑气，于是，开启终章的故事</w:t>
-      </w:r>
-    </w:p>
-    <w:p>
-      <w:pPr>
-        <w:widowControl/>
-        <w:spacing w:after="240"/>
-        <w:jc w:val="left"/>
-      </w:pPr>
-    </w:p>
-    <w:p>
-      <w:pPr>
-        <w:widowControl/>
-        <w:spacing w:after="240"/>
-        <w:jc w:val="left"/>
-      </w:pPr>
-      <w:r>
-        <w:rPr>
-          <w:rFonts w:hint="eastAsia"/>
-        </w:rPr>
         <w:t>这里准备的时候发生了故事一</w:t>
       </w:r>
-    </w:p>
-    <w:p>
-      <w:pPr>
-        <w:widowControl/>
-        <w:spacing w:after="240"/>
-        <w:jc w:val="left"/>
-      </w:pPr>
-    </w:p>
-    <w:p>
-      <w:pPr>
-        <w:widowControl/>
-        <w:spacing w:after="240"/>
-        <w:jc w:val="left"/>
-      </w:pPr>
-    </w:p>
-    <w:p>
-      <w:pPr>
-        <w:widowControl/>
-        <w:spacing w:after="240"/>
-        <w:jc w:val="left"/>
-      </w:pPr>
-    </w:p>
-    <w:p>
-      <w:pPr>
-        <w:widowControl/>
-        <w:spacing w:after="240"/>
-        <w:jc w:val="left"/>
-      </w:pPr>
-    </w:p>
-    <w:p>
-      <w:pPr>
-        <w:widowControl/>
-        <w:spacing w:after="240"/>
-        <w:jc w:val="left"/>
-      </w:pPr>
-    </w:p>
-    <w:p>
-      <w:pPr>
-        <w:widowControl/>
-        <w:spacing w:after="240"/>
-        <w:jc w:val="left"/>
-      </w:pPr>
-    </w:p>
-    <w:p>
-      <w:pPr>
-        <w:widowControl/>
-        <w:spacing w:after="240"/>
-        <w:jc w:val="left"/>
-      </w:pPr>
-    </w:p>
-    <w:p>
-      <w:pPr>
-        <w:widowControl/>
-        <w:spacing w:after="240"/>
-        <w:jc w:val="left"/>
-      </w:pPr>
-    </w:p>
-    <w:p>
-      <w:pPr>
-        <w:widowControl/>
-        <w:spacing w:after="240"/>
-        <w:jc w:val="left"/>
-      </w:pPr>
-    </w:p>
-    <w:p>
-      <w:pPr>
-        <w:widowControl/>
-        <w:spacing w:after="240"/>
-        <w:jc w:val="left"/>
-      </w:pPr>
-    </w:p>
-    <w:p>
-      <w:pPr>
-        <w:widowControl/>
-        <w:spacing w:after="240"/>
-        <w:jc w:val="left"/>
-      </w:pPr>
-    </w:p>
-    <w:p>
-      <w:pPr>
-        <w:widowControl/>
-        <w:spacing w:after="240"/>
-        <w:jc w:val="left"/>
-      </w:pPr>
     </w:p>
     <w:p>
       <w:pPr>
@@ -1879,10 +1677,9 @@
         <w:widowControl/>
         <w:spacing w:after="240"/>
         <w:jc w:val="left"/>
-        <w:rPr>
-          <w:rFonts w:hint="eastAsia"/>
-        </w:rPr>
-      </w:pPr>
+      </w:pPr>
+      <w:bookmarkStart w:id="3" w:name="_GoBack"/>
+      <w:bookmarkEnd w:id="3"/>
     </w:p>
     <w:sectPr>
       <w:pgSz w:w="11906" w:h="16838"/>
@@ -2983,7 +2780,7 @@
 </file>
 
 <file path=customXml/itemProps1.xml><?xml version="1.0" encoding="utf-8"?>
-<ds:datastoreItem xmlns:ds="http://schemas.openxmlformats.org/officeDocument/2006/customXml" ds:itemID="{EEEC7346-65B1-4181-BCED-9F972D87D0F4}">
+<ds:datastoreItem xmlns:ds="http://schemas.openxmlformats.org/officeDocument/2006/customXml" ds:itemID="{4FADAD5D-D1E2-4D3F-9D04-332997CF9273}">
   <ds:schemaRefs>
     <ds:schemaRef ds:uri="http://schemas.openxmlformats.org/officeDocument/2006/bibliography"/>
   </ds:schemaRefs>

--- a/03-游戏剧情/项目初期剧情规划/文案需求与备选故事示例.docx
+++ b/03-游戏剧情/项目初期剧情规划/文案需求与备选故事示例.docx
@@ -231,6 +231,116 @@
                 <w:rFonts w:hint="eastAsia"/>
               </w:rPr>
               <w:t>柳梦璃的爹</w:t>
+            </w:r>
+          </w:p>
+        </w:tc>
+      </w:tr>
+      <w:tr>
+        <w:tc>
+          <w:tcPr>
+            <w:tcW w:w="1413" w:type="dxa"/>
+          </w:tcPr>
+          <w:p>
+            <w:r>
+              <w:rPr>
+                <w:rFonts w:hint="eastAsia"/>
+              </w:rPr>
+              <w:t>2017-10-28</w:t>
+            </w:r>
+          </w:p>
+        </w:tc>
+        <w:tc>
+          <w:tcPr>
+            <w:tcW w:w="1276" w:type="dxa"/>
+          </w:tcPr>
+          <w:p>
+            <w:bookmarkStart w:id="1" w:name="_Hlk496989586"/>
+            <w:r>
+              <w:rPr>
+                <w:rFonts w:hint="eastAsia"/>
+              </w:rPr>
+              <w:t>和雨</w:t>
+            </w:r>
+            <w:bookmarkEnd w:id="1"/>
+          </w:p>
+        </w:tc>
+        <w:tc>
+          <w:tcPr>
+            <w:tcW w:w="3685" w:type="dxa"/>
+          </w:tcPr>
+          <w:p>
+            <w:r>
+              <w:rPr>
+                <w:rFonts w:hint="eastAsia"/>
+              </w:rPr>
+              <w:t>补充故事</w:t>
+            </w:r>
+          </w:p>
+        </w:tc>
+        <w:tc>
+          <w:tcPr>
+            <w:tcW w:w="1922" w:type="dxa"/>
+          </w:tcPr>
+          <w:p>
+            <w:r>
+              <w:rPr>
+                <w:rFonts w:hint="eastAsia"/>
+              </w:rPr>
+              <w:t>轩辕逸水</w:t>
+            </w:r>
+          </w:p>
+        </w:tc>
+      </w:tr>
+      <w:tr>
+        <w:tc>
+          <w:tcPr>
+            <w:tcW w:w="1413" w:type="dxa"/>
+          </w:tcPr>
+          <w:p>
+            <w:r>
+              <w:rPr>
+                <w:rFonts w:hint="eastAsia"/>
+              </w:rPr>
+              <w:t>2017-10-28</w:t>
+            </w:r>
+          </w:p>
+        </w:tc>
+        <w:tc>
+          <w:tcPr>
+            <w:tcW w:w="1276" w:type="dxa"/>
+          </w:tcPr>
+          <w:p>
+            <w:r>
+              <w:rPr>
+                <w:rFonts w:hint="eastAsia"/>
+              </w:rPr>
+              <w:t>三耳</w:t>
+            </w:r>
+          </w:p>
+        </w:tc>
+        <w:tc>
+          <w:tcPr>
+            <w:tcW w:w="3685" w:type="dxa"/>
+          </w:tcPr>
+          <w:p>
+            <w:r>
+              <w:rPr>
+                <w:rFonts w:hint="eastAsia"/>
+              </w:rPr>
+              <w:t>补充故事</w:t>
+            </w:r>
+          </w:p>
+        </w:tc>
+        <w:tc>
+          <w:tcPr>
+            <w:tcW w:w="1922" w:type="dxa"/>
+          </w:tcPr>
+          <w:p>
+            <w:r>
+              <w:rPr>
+                <w:rFonts w:hint="eastAsia"/>
+              </w:rPr>
+              <w:t>轩辕逸水</w:t>
             </w:r>
           </w:p>
         </w:tc>
@@ -523,7 +633,7 @@
           <w:szCs w:val="24"/>
         </w:rPr>
       </w:pPr>
-      <w:bookmarkStart w:id="1" w:name="_Toc496818293"/>
+      <w:bookmarkStart w:id="2" w:name="_Toc496818293"/>
       <w:r>
         <w:rPr>
           <w:rStyle w:val="20"/>
@@ -537,7 +647,7 @@
         </w:rPr>
         <w:t>：</w:t>
       </w:r>
-      <w:bookmarkEnd w:id="1"/>
+      <w:bookmarkEnd w:id="2"/>
       <w:r>
         <w:rPr>
           <w:rFonts w:ascii="宋体" w:eastAsia="宋体" w:hAnsi="宋体" w:cs="宋体"/>
@@ -606,7 +716,7 @@
           <w:szCs w:val="24"/>
         </w:rPr>
       </w:pPr>
-      <w:bookmarkStart w:id="2" w:name="_Toc496818294"/>
+      <w:bookmarkStart w:id="3" w:name="_Toc496818294"/>
       <w:r>
         <w:rPr>
           <w:rStyle w:val="20"/>
@@ -621,7 +731,7 @@
         </w:rPr>
         <w:t>（例子）</w:t>
       </w:r>
-      <w:bookmarkEnd w:id="2"/>
+      <w:bookmarkEnd w:id="3"/>
       <w:r>
         <w:rPr>
           <w:rFonts w:ascii="宋体" w:eastAsia="宋体" w:hAnsi="宋体" w:cs="宋体"/>
@@ -648,6 +758,23 @@
       <w:pPr>
         <w:rPr>
           <w:rFonts w:eastAsiaTheme="minorHAnsi"/>
+          <w:color w:val="FF0000"/>
+          <w:szCs w:val="21"/>
+        </w:rPr>
+      </w:pPr>
+      <w:r>
+        <w:rPr>
+          <w:rFonts w:eastAsiaTheme="minorHAnsi" w:hint="eastAsia"/>
+          <w:color w:val="FF0000"/>
+          <w:szCs w:val="21"/>
+        </w:rPr>
+        <w:t>轩辕逸水：</w:t>
+      </w:r>
+    </w:p>
+    <w:p>
+      <w:pPr>
+        <w:rPr>
+          <w:rFonts w:eastAsiaTheme="minorHAnsi"/>
           <w:szCs w:val="21"/>
         </w:rPr>
       </w:pPr>
@@ -746,7 +873,15 @@
           <w:rFonts w:eastAsiaTheme="minorHAnsi" w:hint="eastAsia"/>
           <w:szCs w:val="21"/>
         </w:rPr>
-        <w:t>故事梗概：抢亲的话，主角遇到一个妹子打算去婚宴上前新郎。妹子是苗疆人，曾经收留了被瘴气所伤的新郎，本来日久生情，说是会中原禀告父母却一去不回，苗家妹子辗转找到却得知正要大婚，此去抢亲只是要个答案，妹子带来苗家酿的九虫醅，新郎瘴气虽除，但是就接毒物身体有损，妹子说喝下此酒从此恩断义绝，是喝下断命还是解读疗伤，看前后主角选择，最后苗女伴郎归还是独自离去亦是如此。事情散去，主角获得九虫醅，和鞭剑（凝绳做剑，散藤化鞭）</w:t>
+        <w:t>故事梗概：抢亲的话，主角遇到一个妹子打算去婚宴上前新郎。妹子是苗疆人，曾经收留了被瘴气所伤的新郎，本来日久生情，说是会中原禀告父母却一去不回，苗家妹子辗转找到却得知正要大婚，此去抢亲只是要个答案，妹子带来苗家酿的九虫醅，新郎瘴气虽除，但是就接毒物身体有损，妹子说喝下此酒从此恩断义绝，是喝下断命还是解读疗伤，看前后主角选择，最后苗女伴郎归还是独自离去亦是如此。事情散去，</w:t>
+      </w:r>
+      <w:r>
+        <w:rPr>
+          <w:rFonts w:eastAsiaTheme="minorHAnsi" w:hint="eastAsia"/>
+          <w:szCs w:val="21"/>
+        </w:rPr>
+        <w:lastRenderedPageBreak/>
+        <w:t>主角获得九虫醅，和鞭剑（凝绳做剑，散藤化鞭）</w:t>
       </w:r>
     </w:p>
     <w:p>
@@ -793,7 +928,6 @@
           <w:rFonts w:eastAsiaTheme="minorHAnsi" w:hint="eastAsia"/>
           <w:szCs w:val="21"/>
         </w:rPr>
-        <w:lastRenderedPageBreak/>
         <w:t>酒名： 西凤酒</w:t>
       </w:r>
     </w:p>
@@ -1175,6 +1309,7 @@
           <w:rFonts w:eastAsiaTheme="minorHAnsi" w:hint="eastAsia"/>
           <w:szCs w:val="21"/>
         </w:rPr>
+        <w:lastRenderedPageBreak/>
         <w:t>来到湖南境内，公子去找与自家交好的朋友但是都不愿搭理。主角一路就跟着公子混吃混喝，赶上庙会，两人被偷了盘缠。</w:t>
       </w:r>
     </w:p>
@@ -1190,436 +1325,876 @@
           <w:rFonts w:eastAsiaTheme="minorHAnsi" w:hint="eastAsia"/>
           <w:szCs w:val="21"/>
         </w:rPr>
-        <w:t>返回再来怕是耽误事情，靠着一些虽然不愿搭理但还是给了些钱的朋友，以及主角卖把式，</w:t>
-      </w:r>
-      <w:r>
-        <w:rPr>
-          <w:rFonts w:eastAsiaTheme="minorHAnsi" w:hint="eastAsia"/>
-          <w:szCs w:val="21"/>
+        <w:t>返回再来怕是耽误事情，靠着一些虽然不愿搭理但还是给了些钱的朋友，以及主角卖把式，公子在茶楼吹箫继续前行。</w:t>
+      </w:r>
+    </w:p>
+    <w:p>
+      <w:pPr>
+        <w:rPr>
+          <w:rFonts w:eastAsiaTheme="minorHAnsi"/>
+          <w:szCs w:val="21"/>
+        </w:rPr>
+      </w:pPr>
+    </w:p>
+    <w:p>
+      <w:pPr>
+        <w:rPr>
+          <w:rFonts w:eastAsiaTheme="minorHAnsi"/>
+          <w:szCs w:val="21"/>
+        </w:rPr>
+      </w:pPr>
+      <w:r>
+        <w:rPr>
+          <w:rFonts w:eastAsiaTheme="minorHAnsi" w:hint="eastAsia"/>
+          <w:szCs w:val="21"/>
+        </w:rPr>
+        <w:t>齐云山下的丛林两个饥寒交迫，来了一只熊，但是打不过两个饿坏的武林疯子。在火堆边吃着熊肉，公子娓娓道来因为父亲重病，家里都在抢，为了个人利益有得罪别人的，内忧外患，也有人寻仇，这个节骨眼上，能有人送些钱来，真的是道义了。</w:t>
+      </w:r>
+    </w:p>
+    <w:p>
+      <w:pPr>
+        <w:rPr>
+          <w:rFonts w:eastAsiaTheme="minorHAnsi"/>
+          <w:szCs w:val="21"/>
+        </w:rPr>
+      </w:pPr>
+    </w:p>
+    <w:p>
+      <w:pPr>
+        <w:rPr>
+          <w:rFonts w:eastAsiaTheme="minorHAnsi"/>
+          <w:szCs w:val="21"/>
+        </w:rPr>
+      </w:pPr>
+      <w:r>
+        <w:rPr>
+          <w:rFonts w:eastAsiaTheme="minorHAnsi" w:hint="eastAsia"/>
+          <w:szCs w:val="21"/>
+        </w:rPr>
+        <w:t>断空涯下，公子感受到了绝望，根本没有人能上去的可能，主角用自己的剑，硬生生的砍出来了扶手处，取得了藤条，返回长沙的时候，主角被老板娘叫回了酒肆，公子独自去了苗疆。</w:t>
+      </w:r>
+    </w:p>
+    <w:p>
+      <w:pPr>
+        <w:rPr>
+          <w:rFonts w:eastAsiaTheme="minorHAnsi"/>
+          <w:szCs w:val="21"/>
+        </w:rPr>
+      </w:pPr>
+    </w:p>
+    <w:p>
+      <w:pPr>
+        <w:rPr>
+          <w:rFonts w:eastAsiaTheme="minorHAnsi"/>
+          <w:szCs w:val="21"/>
+        </w:rPr>
+      </w:pPr>
+      <w:r>
+        <w:rPr>
+          <w:rFonts w:eastAsiaTheme="minorHAnsi" w:hint="eastAsia"/>
+          <w:szCs w:val="21"/>
+        </w:rPr>
+        <w:t>暗线：</w:t>
+      </w:r>
+    </w:p>
+    <w:p>
+      <w:pPr>
+        <w:rPr>
+          <w:rFonts w:eastAsiaTheme="minorHAnsi"/>
+          <w:szCs w:val="21"/>
+        </w:rPr>
+      </w:pPr>
+      <w:r>
+        <w:rPr>
+          <w:rFonts w:eastAsiaTheme="minorHAnsi" w:hint="eastAsia"/>
+          <w:szCs w:val="21"/>
+        </w:rPr>
+        <w:t>西凤酒和汾酒都是产自山西。</w:t>
+      </w:r>
+    </w:p>
+    <w:p>
+      <w:pPr>
+        <w:rPr>
+          <w:rFonts w:eastAsiaTheme="minorHAnsi"/>
+          <w:szCs w:val="21"/>
+        </w:rPr>
+      </w:pPr>
+      <w:r>
+        <w:rPr>
+          <w:rFonts w:eastAsiaTheme="minorHAnsi" w:hint="eastAsia"/>
+          <w:szCs w:val="21"/>
+        </w:rPr>
+        <w:t>山西世家家主被强人暗算。以至于需要联姻来确保势力。</w:t>
+      </w:r>
+    </w:p>
+    <w:p>
+      <w:pPr>
+        <w:rPr>
+          <w:rFonts w:eastAsiaTheme="minorHAnsi"/>
+          <w:szCs w:val="21"/>
+        </w:rPr>
+      </w:pPr>
+      <w:r>
+        <w:rPr>
+          <w:rFonts w:eastAsiaTheme="minorHAnsi" w:hint="eastAsia"/>
+          <w:szCs w:val="21"/>
+        </w:rPr>
+        <w:t>各个门派被威胁不能和这两个势力来往，偷偷送钱的之后被灭门</w:t>
+      </w:r>
+    </w:p>
+    <w:p>
+      <w:pPr>
+        <w:rPr>
+          <w:rFonts w:eastAsiaTheme="minorHAnsi"/>
+          <w:szCs w:val="21"/>
+        </w:rPr>
+      </w:pPr>
+      <w:r>
+        <w:rPr>
+          <w:rFonts w:eastAsiaTheme="minorHAnsi" w:hint="eastAsia"/>
+          <w:szCs w:val="21"/>
+        </w:rPr>
+        <w:t>有人明面上想洗牌世家的江湖地位，实际上在削弱各家势力某个阴谋在悄悄发生</w:t>
+      </w:r>
+    </w:p>
+    <w:p>
+      <w:pPr>
+        <w:rPr>
+          <w:rFonts w:eastAsiaTheme="minorHAnsi"/>
+          <w:szCs w:val="21"/>
+        </w:rPr>
+      </w:pPr>
+      <w:r>
+        <w:rPr>
+          <w:rFonts w:eastAsiaTheme="minorHAnsi" w:hint="eastAsia"/>
+          <w:szCs w:val="21"/>
+        </w:rPr>
+        <w:t>老板娘是见过这个毒的，可是最终没能赢，所以酒肆一蹶不振</w:t>
+      </w:r>
+    </w:p>
+    <w:p>
+      <w:pPr>
+        <w:rPr>
+          <w:rFonts w:eastAsiaTheme="minorHAnsi"/>
+          <w:szCs w:val="21"/>
+        </w:rPr>
+      </w:pPr>
+      <w:r>
+        <w:rPr>
+          <w:rFonts w:eastAsiaTheme="minorHAnsi" w:hint="eastAsia"/>
+          <w:szCs w:val="21"/>
+        </w:rPr>
+        <w:t>这里选择不同可能有下面几种情况：</w:t>
+      </w:r>
+    </w:p>
+    <w:p>
+      <w:pPr>
+        <w:rPr>
+          <w:rFonts w:eastAsiaTheme="minorHAnsi"/>
+          <w:szCs w:val="21"/>
+        </w:rPr>
+      </w:pPr>
+      <w:r>
+        <w:rPr>
+          <w:rFonts w:eastAsiaTheme="minorHAnsi" w:hint="eastAsia"/>
+          <w:szCs w:val="21"/>
+        </w:rPr>
+        <w:t>如果新娘线没有看破情况，世家婚礼可能不会放走</w:t>
+      </w:r>
+    </w:p>
+    <w:p>
+      <w:pPr>
+        <w:rPr>
+          <w:rFonts w:eastAsiaTheme="minorHAnsi"/>
+          <w:szCs w:val="21"/>
+        </w:rPr>
+      </w:pPr>
+      <w:r>
+        <w:rPr>
+          <w:rFonts w:eastAsiaTheme="minorHAnsi" w:hint="eastAsia"/>
+          <w:szCs w:val="21"/>
+        </w:rPr>
+        <w:t>如果新郎线没有走到最后，之后没有疗伤的药水</w:t>
+      </w:r>
+    </w:p>
+    <w:p>
+      <w:pPr>
+        <w:rPr>
+          <w:rFonts w:eastAsiaTheme="minorHAnsi"/>
+          <w:szCs w:val="21"/>
+        </w:rPr>
+      </w:pPr>
+      <w:r>
+        <w:rPr>
+          <w:rFonts w:eastAsiaTheme="minorHAnsi" w:hint="eastAsia"/>
+          <w:szCs w:val="21"/>
+        </w:rPr>
+        <w:t>苗女线苗女自己走离开或者毒死新郎，之后没有解毒的药剂</w:t>
+      </w:r>
+      <w:r>
+        <w:rPr>
+          <w:rFonts w:eastAsiaTheme="minorHAnsi" w:hint="eastAsia"/>
+          <w:color w:val="FF0000"/>
+          <w:szCs w:val="21"/>
+        </w:rPr>
+        <w:t>（2017-10-25）</w:t>
+      </w:r>
+    </w:p>
+    <w:p>
+      <w:pPr>
+        <w:widowControl/>
+        <w:spacing w:after="240"/>
+        <w:jc w:val="left"/>
+      </w:pPr>
+    </w:p>
+    <w:p>
+      <w:pPr>
+        <w:widowControl/>
+        <w:spacing w:after="240"/>
+        <w:jc w:val="left"/>
+      </w:pPr>
+      <w:r>
+        <w:rPr>
+          <w:rFonts w:hint="eastAsia"/>
+        </w:rPr>
+        <w:t>4，</w:t>
+      </w:r>
+      <w:r>
+        <w:rPr>
+          <w:rFonts w:hint="eastAsia"/>
+        </w:rPr>
+        <w:t>故事四</w:t>
+      </w:r>
+    </w:p>
+    <w:p/>
+    <w:p>
+      <w:r>
+        <w:rPr>
+          <w:rFonts w:hint="eastAsia"/>
+        </w:rPr>
+        <w:t>葡萄酒：（重剑）</w:t>
+      </w:r>
+    </w:p>
+    <w:p>
+      <w:r>
+        <w:rPr>
+          <w:rFonts w:hint="eastAsia"/>
+        </w:rPr>
+        <w:t>故事主角是一个40岁的中年，是一个浪子形象有胡子，异域装扮。</w:t>
+      </w:r>
+    </w:p>
+    <w:p>
+      <w:r>
+        <w:rPr>
+          <w:rFonts w:hint="eastAsia"/>
+        </w:rPr>
+        <w:t>中年人来到酒肆，手里拿着一个剑穗，老板娘认得这个剑穗，八百里加急把主角唤回。</w:t>
+      </w:r>
+    </w:p>
+    <w:p>
+      <w:r>
+        <w:rPr>
+          <w:rFonts w:hint="eastAsia"/>
+        </w:rPr>
+        <w:t>这个剑穗是主角父亲的。30年前和主角父亲一起消失了</w:t>
+      </w:r>
+    </w:p>
+    <w:p>
+      <w:r>
+        <w:rPr>
+          <w:rFonts w:hint="eastAsia"/>
+        </w:rPr>
+        <w:t>中年人讲述忘了自己如何得到，只记得自己13岁左右的模样受伤拿着剑穗逃离某处。之前的记忆都不在了。</w:t>
+      </w:r>
+    </w:p>
+    <w:p>
+      <w:r>
+        <w:rPr>
+          <w:rFonts w:hint="eastAsia"/>
+        </w:rPr>
+        <w:t>接下来，中年人四处流浪去了西域，自己天赋异禀学了很多奇怪的功夫。仗着天山流火打造的重剑，多年来没有敌手。不知道为何最近或多或少接收到指引返回中原，机缘巧合，来到酒肆。被老板娘认出剑穗。</w:t>
+      </w:r>
+    </w:p>
+    <w:p>
+      <w:r>
+        <w:rPr>
+          <w:rFonts w:hint="eastAsia"/>
+        </w:rPr>
+        <w:t>主角拿到剑穗的瞬间，听见了一声低语，“见过小主人”</w:t>
+      </w:r>
+    </w:p>
+    <w:p>
+      <w:r>
+        <w:rPr>
+          <w:rFonts w:hint="eastAsia"/>
+        </w:rPr>
+        <w:t>原来老主人是剑修，剑气化灵凝入了剑穗，有了自己的意识。</w:t>
+      </w:r>
+    </w:p>
+    <w:p>
+      <w:r>
+        <w:rPr>
+          <w:rFonts w:hint="eastAsia"/>
+        </w:rPr>
+        <w:t>剑穗向主角展示30年前一伙人追杀他的父亲，中年人那时任是少年，原本是个驿站帮工，无端被卷入进来，后来老主人被抓走，剑穗被留给少年，少年发疯似的逃跑，少年帮过老主人，剑穗报恩，从剑穗角度诉说一遍少年的经历，主角去湖南找藤条，几次危险，激活了手里的剑气，剑穗感应到，寻找剑气最密集的地方引导中年来到酒肆。</w:t>
+      </w:r>
+    </w:p>
+    <w:p/>
+    <w:p>
+      <w:r>
+        <w:rPr>
+          <w:rFonts w:hint="eastAsia"/>
+        </w:rPr>
+        <w:t>主角遁入剑穗幻境，出来发现时间不过片刻</w:t>
+      </w:r>
+    </w:p>
+    <w:p>
+      <w:r>
+        <w:rPr>
+          <w:rFonts w:hint="eastAsia"/>
+        </w:rPr>
+        <w:t>剑穗说感受到了老主人的剑气，于是，开启终章的故事</w:t>
+      </w:r>
+    </w:p>
+    <w:p>
+      <w:pPr>
+        <w:widowControl/>
+        <w:spacing w:after="240"/>
+        <w:jc w:val="left"/>
+      </w:pPr>
+    </w:p>
+    <w:p>
+      <w:pPr>
+        <w:widowControl/>
+        <w:spacing w:after="240"/>
+        <w:jc w:val="left"/>
+      </w:pPr>
+      <w:r>
+        <w:rPr>
+          <w:rFonts w:hint="eastAsia"/>
+        </w:rPr>
+        <w:t>这里准备的时候发生了故事一</w:t>
+      </w:r>
+    </w:p>
+    <w:p>
+      <w:pPr>
+        <w:widowControl/>
+        <w:spacing w:after="240"/>
+        <w:jc w:val="left"/>
+      </w:pPr>
+      <w:r>
+        <w:rPr>
+          <w:rFonts w:hint="eastAsia"/>
+        </w:rPr>
+        <w:t>终章收束：</w:t>
+      </w:r>
+    </w:p>
+    <w:p>
+      <w:pPr>
+        <w:widowControl/>
+        <w:spacing w:after="240"/>
+        <w:jc w:val="left"/>
+      </w:pPr>
+      <w:r>
+        <w:tab/>
+      </w:r>
+      <w:r>
+        <w:rPr>
+          <w:rFonts w:hint="eastAsia"/>
+        </w:rPr>
+        <w:t>根据之前：</w:t>
+      </w:r>
+    </w:p>
+    <w:p>
+      <w:pPr>
+        <w:widowControl/>
+        <w:spacing w:after="240"/>
+        <w:jc w:val="left"/>
+      </w:pPr>
+      <w:r>
+        <w:tab/>
+      </w:r>
+      <w:r>
+        <w:tab/>
+      </w:r>
+      <w:r>
+        <w:rPr>
+          <w:rFonts w:hint="eastAsia"/>
+        </w:rPr>
+        <w:t>凤凰闺秀、箫湘公子，苗族少女、重剑游侠、和老板娘的剧情交互结果分为一下几个结局：</w:t>
+      </w:r>
+    </w:p>
+    <w:p>
+      <w:pPr>
+        <w:widowControl/>
+        <w:spacing w:after="240"/>
+        <w:jc w:val="left"/>
+      </w:pPr>
+      <w:r>
+        <w:tab/>
+      </w:r>
+      <w:r>
+        <w:rPr>
+          <w:rFonts w:hint="eastAsia"/>
+        </w:rPr>
+        <w:t>结局一：主角找到了剑气指引的地方，发现武林众多掌门高人都被人下毒，敌对不做解释，就是干，战胜之后，敌对消失，出了主角有剑穗护体其他全灭。之后再也没见过敌对势力，从此销声匿迹，武林开始渐渐回复往日光辉。（直到30年后）</w:t>
+      </w:r>
+    </w:p>
+    <w:p>
+      <w:pPr>
+        <w:widowControl/>
+        <w:spacing w:after="240"/>
+        <w:jc w:val="left"/>
+      </w:pPr>
+      <w:r>
+        <w:tab/>
+      </w:r>
+      <w:r>
+        <w:rPr>
+          <w:rFonts w:hint="eastAsia"/>
+        </w:rPr>
+        <w:t>结局二：酒肆曾经是江湖最大的消息点，30年前前任老板娘中了毒，当时虽然依靠情报网找到解读之法，但是实行之前，前任老板娘就走了。老板娘是前任后代靠自己重新运营起来，根据酒肆的情报积累，发现这次事情和30年前很相似，都是在削弱武林各派，但不是消灭，受到剑气指引来到地方，根据老板娘的信息发现做这些的居然是朝廷，侠以武犯禁，朝廷直接出兵，后患无穷，每30年毒杀各派翘楚，来制衡武林实力，防止雄霸一方。顺手也除掉不乖的。主角跟踪敌对，毁了炼毒器具，虽然没救下这批武林翘楚，但是得知幕后黑手，敌方再难得手。</w:t>
+      </w:r>
+    </w:p>
+    <w:p>
+      <w:pPr>
+        <w:widowControl/>
+        <w:spacing w:after="240"/>
+        <w:ind w:firstLine="420"/>
+        <w:jc w:val="left"/>
+      </w:pPr>
+      <w:r>
+        <w:rPr>
+          <w:rFonts w:hint="eastAsia"/>
+        </w:rPr>
+        <w:t>结局三：人既然中毒身亡，但为何还能感受到剑气，在苗疆古书上这个毒，能让人假死，并且忘记自己是谁，朝廷的人收集尸体，然后洗脑这些高手，然后用来培养自己的战力。解药被配出来，救了之前一批高手，但是记忆只恢复到，中毒之前，这几年恍如不是自己，什么也不记得了。在主角要说明事情原委的时候，敌对殊死一搏和主角同归（be）</w:t>
+      </w:r>
+    </w:p>
+    <w:p>
+      <w:pPr>
+        <w:widowControl/>
+        <w:spacing w:after="240"/>
+        <w:ind w:firstLine="420"/>
+        <w:jc w:val="left"/>
+      </w:pPr>
+      <w:r>
+        <w:rPr>
+          <w:rFonts w:hint="eastAsia"/>
+        </w:rPr>
+        <w:t>结局四：结合二三的剧情，重伤下的主角被公子苗女救起，被天泉水，和圣灵蛊治愈，敌对首领知道自己在劫难逃，也没有解释，自己引发机关，炸了所有相关设施。主角和父亲相认，一同去酒肆吃酒，讲述这些年的事情。</w:t>
+      </w:r>
+    </w:p>
+    <w:p>
+      <w:pPr>
+        <w:widowControl/>
+        <w:spacing w:after="240"/>
+        <w:ind w:firstLine="420"/>
+        <w:jc w:val="left"/>
+      </w:pPr>
+    </w:p>
+    <w:p>
+      <w:pPr>
+        <w:widowControl/>
+        <w:spacing w:after="240"/>
+        <w:ind w:firstLine="420"/>
+        <w:jc w:val="left"/>
+      </w:pPr>
+      <w:r>
+        <w:rPr>
+          <w:rFonts w:hint="eastAsia"/>
+        </w:rPr>
+        <w:t>以上是故事结局。根据剧情交互不同，之后引出人物结局。</w:t>
+      </w:r>
+      <w:r>
+        <w:rPr>
+          <w:rFonts w:eastAsiaTheme="minorHAnsi" w:hint="eastAsia"/>
+          <w:color w:val="FF0000"/>
+          <w:szCs w:val="21"/>
+        </w:rPr>
+        <w:t>（2017-10-2</w:t>
+      </w:r>
+      <w:r>
+        <w:rPr>
+          <w:rFonts w:eastAsiaTheme="minorHAnsi" w:hint="eastAsia"/>
+          <w:color w:val="FF0000"/>
+          <w:szCs w:val="21"/>
+        </w:rPr>
+        <w:t>7</w:t>
+      </w:r>
+      <w:r>
+        <w:rPr>
+          <w:rFonts w:eastAsiaTheme="minorHAnsi" w:hint="eastAsia"/>
+          <w:color w:val="FF0000"/>
+          <w:szCs w:val="21"/>
+        </w:rPr>
+        <w:t>）</w:t>
+      </w:r>
+    </w:p>
+    <w:p>
+      <w:pPr>
+        <w:widowControl/>
+        <w:spacing w:after="240"/>
+        <w:jc w:val="left"/>
+        <w:rPr>
+          <w:rFonts w:hint="eastAsia"/>
+        </w:rPr>
+      </w:pPr>
+    </w:p>
+    <w:p>
+      <w:pPr>
+        <w:widowControl/>
+        <w:spacing w:after="240"/>
+        <w:jc w:val="left"/>
+        <w:rPr>
+          <w:color w:val="FF0000"/>
+        </w:rPr>
+      </w:pPr>
+      <w:r>
+        <w:rPr>
+          <w:rFonts w:hint="eastAsia"/>
+          <w:color w:val="FF0000"/>
+        </w:rPr>
+        <w:t>和雨</w:t>
+      </w:r>
+      <w:r>
+        <w:rPr>
+          <w:rFonts w:hint="eastAsia"/>
+          <w:color w:val="FF0000"/>
+        </w:rPr>
+        <w:t>：</w:t>
+      </w:r>
+    </w:p>
+    <w:p>
+      <w:pPr>
+        <w:rPr>
+          <w:rFonts w:hint="eastAsia"/>
+        </w:rPr>
+      </w:pPr>
+      <w:r>
+        <w:rPr>
+          <w:rFonts w:hint="eastAsia"/>
+        </w:rPr>
+        <w:t>5，故事5：</w:t>
+      </w:r>
+    </w:p>
+    <w:p>
+      <w:pPr>
+        <w:widowControl/>
+        <w:spacing w:after="240"/>
+        <w:ind w:firstLine="420"/>
+        <w:jc w:val="left"/>
+      </w:pPr>
+      <w:r>
+        <w:rPr>
+          <w:rFonts w:hint="eastAsia"/>
+        </w:rPr>
+        <w:t>世界观：</w:t>
+      </w:r>
+    </w:p>
+    <w:p>
+      <w:pPr>
+        <w:widowControl/>
+        <w:spacing w:after="240"/>
+        <w:ind w:firstLine="420"/>
+        <w:jc w:val="left"/>
+      </w:pPr>
+      <w:r>
+        <w:rPr>
+          <w:rFonts w:hint="eastAsia"/>
+        </w:rPr>
+        <w:t>在古时，不管是市井小民还是皇亲国戚都归纳于三教九流之中。三教九流包涵天下各行各业，经历过数个朝代后，一共衍生出三百六十余行。但总有人不安分，喜欢另辟蹊径。于是渐渐诞生了其他一些稀奇古怪的行业，这些行业则不在这士农工商兵三百六十行之内，由于这些行当太过偏门，一直到明朝初期，开国皇帝朱元璋将这些偏门归纳统一，称呼为外八行。（原因为朱元璋在没有发迹之前就混迹在八门之中，有传说朱元璋为内八行</w:t>
+      </w:r>
+      <w:r>
+        <w:rPr>
+          <w:rFonts w:hint="eastAsia"/>
         </w:rPr>
         <w:lastRenderedPageBreak/>
-        <w:t>公子在茶楼吹箫继续前行。</w:t>
-      </w:r>
-    </w:p>
-    <w:p>
-      <w:pPr>
-        <w:rPr>
-          <w:rFonts w:eastAsiaTheme="minorHAnsi"/>
-          <w:szCs w:val="21"/>
-        </w:rPr>
-      </w:pPr>
-    </w:p>
-    <w:p>
-      <w:pPr>
-        <w:rPr>
-          <w:rFonts w:eastAsiaTheme="minorHAnsi"/>
-          <w:szCs w:val="21"/>
-        </w:rPr>
-      </w:pPr>
-      <w:r>
-        <w:rPr>
-          <w:rFonts w:eastAsiaTheme="minorHAnsi" w:hint="eastAsia"/>
-          <w:szCs w:val="21"/>
-        </w:rPr>
-        <w:t>齐云山下的丛林两个饥寒交迫，来了一只熊，但是打不过两个饿坏的武林疯子。在火堆边吃着熊肉，公子娓娓道来因为父亲重病，家里都在抢，为了个人利益有得罪别人的，内忧外患，也有人寻仇，这个节骨眼上，能有人送些钱来，真的是道义了。</w:t>
-      </w:r>
-    </w:p>
-    <w:p>
-      <w:pPr>
-        <w:rPr>
-          <w:rFonts w:eastAsiaTheme="minorHAnsi"/>
-          <w:szCs w:val="21"/>
-        </w:rPr>
-      </w:pPr>
-    </w:p>
-    <w:p>
-      <w:pPr>
-        <w:rPr>
-          <w:rFonts w:eastAsiaTheme="minorHAnsi"/>
-          <w:szCs w:val="21"/>
-        </w:rPr>
-      </w:pPr>
-      <w:r>
-        <w:rPr>
-          <w:rFonts w:eastAsiaTheme="minorHAnsi" w:hint="eastAsia"/>
-          <w:szCs w:val="21"/>
-        </w:rPr>
-        <w:t>断空涯下，公子感受到了绝望，根本没有人能上去的可能，主角用自己的剑，硬生生的砍出来了扶手处，取得了藤条，返回长沙的时候，主角被老板娘叫回了酒肆，公子独自去了苗疆。</w:t>
-      </w:r>
-    </w:p>
-    <w:p>
-      <w:pPr>
-        <w:rPr>
-          <w:rFonts w:eastAsiaTheme="minorHAnsi"/>
-          <w:szCs w:val="21"/>
-        </w:rPr>
-      </w:pPr>
-    </w:p>
-    <w:p>
-      <w:pPr>
-        <w:rPr>
-          <w:rFonts w:eastAsiaTheme="minorHAnsi"/>
-          <w:szCs w:val="21"/>
-        </w:rPr>
-      </w:pPr>
-      <w:r>
-        <w:rPr>
-          <w:rFonts w:eastAsiaTheme="minorHAnsi" w:hint="eastAsia"/>
-          <w:szCs w:val="21"/>
-        </w:rPr>
-        <w:t>暗线：</w:t>
-      </w:r>
-    </w:p>
-    <w:p>
-      <w:pPr>
-        <w:rPr>
-          <w:rFonts w:eastAsiaTheme="minorHAnsi"/>
-          <w:szCs w:val="21"/>
-        </w:rPr>
-      </w:pPr>
-      <w:r>
-        <w:rPr>
-          <w:rFonts w:eastAsiaTheme="minorHAnsi" w:hint="eastAsia"/>
-          <w:szCs w:val="21"/>
-        </w:rPr>
-        <w:t>西凤酒和汾酒都是产自山西。</w:t>
-      </w:r>
-    </w:p>
-    <w:p>
-      <w:pPr>
-        <w:rPr>
-          <w:rFonts w:eastAsiaTheme="minorHAnsi"/>
-          <w:szCs w:val="21"/>
-        </w:rPr>
-      </w:pPr>
-      <w:r>
-        <w:rPr>
-          <w:rFonts w:eastAsiaTheme="minorHAnsi" w:hint="eastAsia"/>
-          <w:szCs w:val="21"/>
-        </w:rPr>
-        <w:t>山西世家家主被强人暗算。以至于需要联姻来确保势力。</w:t>
-      </w:r>
-    </w:p>
-    <w:p>
-      <w:pPr>
-        <w:rPr>
-          <w:rFonts w:eastAsiaTheme="minorHAnsi"/>
-          <w:szCs w:val="21"/>
-        </w:rPr>
-      </w:pPr>
-      <w:r>
-        <w:rPr>
-          <w:rFonts w:eastAsiaTheme="minorHAnsi" w:hint="eastAsia"/>
-          <w:szCs w:val="21"/>
-        </w:rPr>
-        <w:t>各个门派被威胁不能和这两个势力来往，偷偷送钱的之后被灭门</w:t>
-      </w:r>
-    </w:p>
-    <w:p>
-      <w:pPr>
-        <w:rPr>
-          <w:rFonts w:eastAsiaTheme="minorHAnsi"/>
-          <w:szCs w:val="21"/>
-        </w:rPr>
-      </w:pPr>
-      <w:r>
-        <w:rPr>
-          <w:rFonts w:eastAsiaTheme="minorHAnsi" w:hint="eastAsia"/>
-          <w:szCs w:val="21"/>
-        </w:rPr>
-        <w:t>有人明面上想洗牌世家的江湖地位，实际上在削弱各家势力某个阴谋在悄悄发生</w:t>
-      </w:r>
-    </w:p>
-    <w:p>
-      <w:pPr>
-        <w:rPr>
-          <w:rFonts w:eastAsiaTheme="minorHAnsi"/>
-          <w:szCs w:val="21"/>
-        </w:rPr>
-      </w:pPr>
-      <w:r>
-        <w:rPr>
-          <w:rFonts w:eastAsiaTheme="minorHAnsi" w:hint="eastAsia"/>
-          <w:szCs w:val="21"/>
-        </w:rPr>
-        <w:t>老板娘是见过这个毒的，可是最终没能赢，所以酒肆一蹶不振</w:t>
-      </w:r>
-    </w:p>
-    <w:p>
-      <w:pPr>
-        <w:rPr>
-          <w:rFonts w:eastAsiaTheme="minorHAnsi"/>
-          <w:szCs w:val="21"/>
-        </w:rPr>
-      </w:pPr>
-      <w:r>
-        <w:rPr>
-          <w:rFonts w:eastAsiaTheme="minorHAnsi" w:hint="eastAsia"/>
-          <w:szCs w:val="21"/>
-        </w:rPr>
-        <w:t>这里选择不同可能有下面几种情况：</w:t>
-      </w:r>
-    </w:p>
-    <w:p>
-      <w:pPr>
-        <w:rPr>
-          <w:rFonts w:eastAsiaTheme="minorHAnsi"/>
-          <w:szCs w:val="21"/>
-        </w:rPr>
-      </w:pPr>
-      <w:r>
-        <w:rPr>
-          <w:rFonts w:eastAsiaTheme="minorHAnsi" w:hint="eastAsia"/>
-          <w:szCs w:val="21"/>
-        </w:rPr>
-        <w:t>如果新娘线没有看破情况，世家婚礼可能不会放走</w:t>
-      </w:r>
-    </w:p>
-    <w:p>
-      <w:pPr>
-        <w:rPr>
-          <w:rFonts w:eastAsiaTheme="minorHAnsi"/>
-          <w:szCs w:val="21"/>
-        </w:rPr>
-      </w:pPr>
-      <w:r>
-        <w:rPr>
-          <w:rFonts w:eastAsiaTheme="minorHAnsi" w:hint="eastAsia"/>
-          <w:szCs w:val="21"/>
-        </w:rPr>
-        <w:t>如果新郎线没有走到最后，之后没有疗伤的药水</w:t>
-      </w:r>
-    </w:p>
-    <w:p>
-      <w:pPr>
-        <w:rPr>
-          <w:rFonts w:eastAsiaTheme="minorHAnsi"/>
-          <w:szCs w:val="21"/>
-        </w:rPr>
-      </w:pPr>
-      <w:r>
-        <w:rPr>
-          <w:rFonts w:eastAsiaTheme="minorHAnsi" w:hint="eastAsia"/>
-          <w:szCs w:val="21"/>
-        </w:rPr>
-        <w:t>苗女线苗女自己走离开或者毒死新郎，之后没有解毒的药剂</w:t>
-      </w:r>
-    </w:p>
-    <w:p>
-      <w:pPr>
-        <w:widowControl/>
-        <w:spacing w:after="240"/>
-        <w:jc w:val="left"/>
-      </w:pPr>
-    </w:p>
-    <w:p>
-      <w:pPr>
-        <w:widowControl/>
-        <w:spacing w:after="240"/>
-        <w:jc w:val="left"/>
-      </w:pPr>
-      <w:r>
-        <w:rPr>
-          <w:rFonts w:hint="eastAsia"/>
-        </w:rPr>
-        <w:t>4，</w:t>
-      </w:r>
-      <w:r>
-        <w:rPr>
-          <w:rFonts w:hint="eastAsia"/>
-        </w:rPr>
-        <w:t>故事四</w:t>
-      </w:r>
-    </w:p>
-    <w:p/>
-    <w:p>
-      <w:r>
-        <w:rPr>
-          <w:rFonts w:hint="eastAsia"/>
-        </w:rPr>
-        <w:t>葡萄酒：（重剑）</w:t>
-      </w:r>
-    </w:p>
-    <w:p>
-      <w:r>
-        <w:rPr>
-          <w:rFonts w:hint="eastAsia"/>
-        </w:rPr>
-        <w:t>故事主角是一个40岁的中年，是一个浪子形象有胡子，异域装扮。</w:t>
-      </w:r>
-    </w:p>
-    <w:p>
-      <w:r>
-        <w:rPr>
-          <w:rFonts w:hint="eastAsia"/>
-        </w:rPr>
-        <w:t>中年人来到酒肆，手里拿着一个剑穗，老板娘认得这个剑穗，八百里加急把主角唤回。</w:t>
-      </w:r>
-    </w:p>
-    <w:p>
-      <w:r>
-        <w:rPr>
-          <w:rFonts w:hint="eastAsia"/>
-        </w:rPr>
-        <w:t>这个剑穗是主角父亲的。30年前和主角父亲一起消失了</w:t>
-      </w:r>
-    </w:p>
-    <w:p>
-      <w:r>
-        <w:rPr>
-          <w:rFonts w:hint="eastAsia"/>
-        </w:rPr>
-        <w:t>中年人讲述忘了自己如何得到，只记得自己13岁左右的模样受伤拿着剑穗逃离某处。之前的记忆都不在了。</w:t>
-      </w:r>
-    </w:p>
-    <w:p>
-      <w:r>
-        <w:rPr>
-          <w:rFonts w:hint="eastAsia"/>
-        </w:rPr>
-        <w:t>接下来，中年人四处流浪去了西域，自己天赋异禀学了很多奇怪的功夫。仗着天山流火打造的重剑，多年来没有敌手。不知道为何最近或多或少接收到指引返回中原，机缘巧合，来到酒肆。被老板娘认出剑穗。</w:t>
-      </w:r>
-    </w:p>
-    <w:p>
-      <w:r>
-        <w:rPr>
-          <w:rFonts w:hint="eastAsia"/>
-        </w:rPr>
-        <w:t>主角拿到剑穗的瞬间，听见了一声低语，“见过小主人”</w:t>
-      </w:r>
-    </w:p>
-    <w:p>
-      <w:r>
-        <w:rPr>
-          <w:rFonts w:hint="eastAsia"/>
-        </w:rPr>
-        <w:t>原来老主人是剑修，剑气化灵凝入了剑穗，有了自己的意识。</w:t>
-      </w:r>
-    </w:p>
-    <w:p>
-      <w:r>
-        <w:rPr>
-          <w:rFonts w:hint="eastAsia"/>
-        </w:rPr>
-        <w:t>剑穗向主角展示30年前一伙人追杀他的父亲，中年人那时任是少年，原本是个驿站帮工，无端被卷入进来，后来老主人被抓走，剑穗被留给少年，少年发疯似的逃跑，少年帮过老主人，剑穗报恩，从剑穗角度诉说一遍少年的经历，主角去湖南找藤条，几次危险，激活了手里的剑气，剑穗感应到，寻找剑气最密集的地方引导中年来到酒肆。</w:t>
-      </w:r>
-    </w:p>
-    <w:p/>
-    <w:p>
-      <w:r>
-        <w:rPr>
-          <w:rFonts w:hint="eastAsia"/>
-        </w:rPr>
-        <w:t>主角遁入剑穗幻境，出来发现时间不过片刻</w:t>
-      </w:r>
-    </w:p>
-    <w:p>
-      <w:r>
-        <w:rPr>
-          <w:rFonts w:hint="eastAsia"/>
-        </w:rPr>
-        <w:t>剑穗说感受到了老主人的剑气，于是，开启终章的故事</w:t>
-      </w:r>
-    </w:p>
-    <w:p>
-      <w:pPr>
-        <w:widowControl/>
-        <w:spacing w:after="240"/>
-        <w:jc w:val="left"/>
-      </w:pPr>
-    </w:p>
-    <w:p>
-      <w:pPr>
-        <w:widowControl/>
-        <w:spacing w:after="240"/>
-        <w:jc w:val="left"/>
-      </w:pPr>
-      <w:r>
-        <w:rPr>
-          <w:rFonts w:hint="eastAsia"/>
-        </w:rPr>
-        <w:t>这里准备的时候发生了故事一</w:t>
-      </w:r>
-    </w:p>
-    <w:p>
-      <w:pPr>
-        <w:widowControl/>
-        <w:spacing w:after="240"/>
-        <w:jc w:val="left"/>
-      </w:pPr>
-      <w:r>
-        <w:rPr>
-          <w:rFonts w:hint="eastAsia"/>
+        <w:t>要门的祖师爷）外八门只是一个统称，这些零零总总的偏门行当，不止八个，于是外八门中的人又将其细化，分成了内八门和外八门。</w:t>
+      </w:r>
+    </w:p>
+    <w:p>
+      <w:pPr>
+        <w:widowControl/>
+        <w:spacing w:after="240"/>
+        <w:ind w:firstLine="420"/>
+        <w:jc w:val="left"/>
+      </w:pPr>
+      <w:r>
+        <w:rPr>
+          <w:rFonts w:hint="eastAsia"/>
+        </w:rPr>
+        <w:t>内八门：惊门、疲门、飘门、册门、风门、火门、爵门、要门</w:t>
+      </w:r>
+    </w:p>
+    <w:p>
+      <w:pPr>
+        <w:widowControl/>
+        <w:spacing w:after="240"/>
+        <w:ind w:firstLine="420"/>
+        <w:jc w:val="left"/>
+      </w:pPr>
+      <w:r>
+        <w:rPr>
+          <w:rFonts w:hint="eastAsia"/>
+        </w:rPr>
+        <w:t>外八门：盗门、蛊门、机关门、千门、兰花门、神调门、红手绢、索命门</w:t>
+      </w:r>
+    </w:p>
+    <w:p>
+      <w:pPr>
+        <w:widowControl/>
+        <w:spacing w:after="240"/>
+        <w:ind w:firstLine="420"/>
+        <w:jc w:val="left"/>
+      </w:pPr>
+      <w:r>
+        <w:rPr>
+          <w:rFonts w:hint="eastAsia"/>
+        </w:rPr>
+        <w:t>具体请百度：江湖八大行、江湖外八行</w:t>
+      </w:r>
+    </w:p>
+    <w:p>
+      <w:pPr>
+        <w:widowControl/>
+        <w:spacing w:after="240"/>
+        <w:ind w:firstLine="420"/>
+        <w:jc w:val="left"/>
+      </w:pPr>
+      <w:r>
+        <w:rPr>
+          <w:rFonts w:hint="eastAsia"/>
+        </w:rPr>
+        <w:t>故事发生时间：元末明初</w:t>
+      </w:r>
+    </w:p>
+    <w:p>
+      <w:pPr>
+        <w:widowControl/>
+        <w:spacing w:after="240"/>
+        <w:ind w:firstLine="420"/>
+        <w:jc w:val="left"/>
+      </w:pPr>
+      <w:r>
+        <w:rPr>
+          <w:rFonts w:hint="eastAsia"/>
+        </w:rPr>
+        <w:t>故事梗概</w:t>
+      </w:r>
+    </w:p>
+    <w:p>
+      <w:pPr>
+        <w:widowControl/>
+        <w:spacing w:after="240"/>
+        <w:ind w:firstLine="420"/>
+        <w:jc w:val="left"/>
+      </w:pPr>
+      <w:r>
+        <w:rPr>
+          <w:rFonts w:hint="eastAsia"/>
+        </w:rPr>
+        <w:t>男一为索命门某少爷，无论如何也不会继承门主之位那种。整天混迹在酒肆中，为人低调，江湖上有许多朋友，大家却不知道他的真实身份，只把他当做是游手好闲的江湖浪子。在酒肆中认识了逃婚至此的排教小女儿（女二），把女二当做妹妹，殊不知女二已经爱上了自己。本是不爱苍生只爱风月，却因一些原因不得不成为索命门门主，于金陵某旧院与兰花门传人也就是女一相识相知相爱，却因时局动荡、朝廷对外八门施压、女一的妓女身份等等迟迟无法在一起，后女一在索命门与朝廷的斗争中传闻已死不知所踪，男一心灰意冷。决定与蛊门联盟打败朝廷，暗杀朱元璋。在蛊门的驱使下与女二大婚，结果有门中人说在开封地区的某酒肆再度遇见女一，原来是蛊门从中做梗使女一对男一产生误会，但在拯救索命门的斗争中为保索命门与兰花门受重伤，被疲门药师（男二）所救，离开金陵这个伤心地前往开封想开始新生活忘记男一。药师对女一平淡却无微不至的照顾使女一满满爱上了这种远离江湖的日子，却未曾想来到开封再次遇见男一，男一已大婚，伤心至极。后来男一发觉事情出现了端倪，是否一切阴谋的背后主使并不是朝廷而是蛊门，但女二好像对这件事情并不知情，是否蛊门背后藏着更大的阴谋。（更大的阴谋是啥并没有想………………）</w:t>
+      </w:r>
+    </w:p>
+    <w:p>
+      <w:pPr>
+        <w:widowControl/>
+        <w:spacing w:after="240"/>
+        <w:ind w:firstLine="420"/>
+        <w:jc w:val="left"/>
+      </w:pPr>
+      <w:r>
+        <w:rPr>
+          <w:rFonts w:hint="eastAsia"/>
+        </w:rPr>
+        <w:t>故事人物：</w:t>
+      </w:r>
+    </w:p>
+    <w:p>
+      <w:pPr>
+        <w:widowControl/>
+        <w:spacing w:after="240"/>
+        <w:ind w:firstLine="420"/>
+        <w:jc w:val="left"/>
+      </w:pPr>
+      <w:r>
+        <w:rPr>
+          <w:rFonts w:hint="eastAsia"/>
+        </w:rPr>
+        <w:t>男一：真实身份为索命门某少爷，本是不爱苍生只爱风月，却因一些原因不得不成为索命门</w:t>
+      </w:r>
+      <w:r>
+        <w:t>门主，一生无妻。</w:t>
+      </w:r>
+    </w:p>
+    <w:p>
+      <w:pPr>
+        <w:widowControl/>
+        <w:spacing w:after="240"/>
+        <w:ind w:firstLine="420"/>
+        <w:jc w:val="left"/>
+      </w:pPr>
+      <w:r>
+        <w:rPr>
+          <w:rFonts w:hint="eastAsia"/>
+        </w:rPr>
+        <w:t>女一：兰花门传人，于金陵某旧院当红舞伎，琴棋书画样样精通型，客人中有许多为在朝官</w:t>
+      </w:r>
+      <w:r>
+        <w:t>人，通过旧院得知了很多朝廷动向，爱上男一，在最终战役中舍身救男主，死去。</w:t>
+      </w:r>
+    </w:p>
+    <w:p>
+      <w:pPr>
+        <w:widowControl/>
+        <w:spacing w:after="240"/>
+        <w:ind w:firstLine="420"/>
+        <w:jc w:val="left"/>
+      </w:pPr>
+      <w:r>
+        <w:rPr>
+          <w:rFonts w:hint="eastAsia"/>
+        </w:rPr>
+        <w:t>女二：湘阴之地排教小女儿，家族联姻嫁与蛊门某少爷。（有传说唐代排教加入蛊门，得以</w:t>
+      </w:r>
+      <w:r>
+        <w:t>使蛊门壮大，列入外八门中）因不喜蛊门少爷而逃婚（蛊门少爷也有意中人）。视男 一为心上人。</w:t>
+      </w:r>
+    </w:p>
+    <w:p>
+      <w:pPr>
+        <w:widowControl/>
+        <w:spacing w:after="240"/>
+        <w:ind w:firstLine="420"/>
+        <w:jc w:val="left"/>
+      </w:pPr>
+      <w:r>
+        <w:rPr>
+          <w:rFonts w:hint="eastAsia"/>
+        </w:rPr>
+        <w:t>药师：内八门疲门出身，采药时救了弥留之际的女一。具体情节没想好略略略</w:t>
+      </w:r>
+    </w:p>
+    <w:p>
+      <w:pPr>
+        <w:widowControl/>
+        <w:spacing w:after="240"/>
+        <w:ind w:firstLine="420"/>
+        <w:jc w:val="left"/>
+      </w:pPr>
+      <w:r>
+        <w:rPr>
+          <w:rFonts w:eastAsiaTheme="minorHAnsi" w:hint="eastAsia"/>
+          <w:color w:val="FF0000"/>
+          <w:szCs w:val="21"/>
+        </w:rPr>
+        <w:t>（2017-10-2</w:t>
+      </w:r>
+      <w:r>
+        <w:rPr>
+          <w:rFonts w:eastAsiaTheme="minorHAnsi" w:hint="eastAsia"/>
+          <w:color w:val="FF0000"/>
+          <w:szCs w:val="21"/>
+        </w:rPr>
+        <w:t>8</w:t>
+      </w:r>
+      <w:r>
+        <w:rPr>
+          <w:rFonts w:eastAsiaTheme="minorHAnsi" w:hint="eastAsia"/>
+          <w:color w:val="FF0000"/>
+          <w:szCs w:val="21"/>
+        </w:rPr>
+        <w:t>）</w:t>
+      </w:r>
+    </w:p>
+    <w:p>
+      <w:pPr>
+        <w:widowControl/>
+        <w:spacing w:after="240"/>
+        <w:jc w:val="left"/>
+      </w:pPr>
+    </w:p>
+    <w:p>
+      <w:pPr>
+        <w:widowControl/>
+        <w:spacing w:after="240"/>
+        <w:jc w:val="left"/>
+        <w:rPr>
+          <w:rFonts w:hint="eastAsia"/>
+        </w:rPr>
+      </w:pPr>
+    </w:p>
+    <w:p>
+      <w:pPr>
+        <w:widowControl/>
+        <w:spacing w:after="240"/>
+        <w:jc w:val="left"/>
+        <w:rPr>
+          <w:color w:val="FF0000"/>
+        </w:rPr>
+      </w:pPr>
+      <w:r>
+        <w:rPr>
+          <w:rFonts w:hint="eastAsia"/>
+          <w:color w:val="FF0000"/>
         </w:rPr>
         <w:lastRenderedPageBreak/>
-        <w:t>终章收束：</w:t>
-      </w:r>
-    </w:p>
-    <w:p>
-      <w:pPr>
-        <w:widowControl/>
-        <w:spacing w:after="240"/>
-        <w:jc w:val="left"/>
-      </w:pPr>
-      <w:r>
-        <w:tab/>
-      </w:r>
-      <w:r>
-        <w:rPr>
-          <w:rFonts w:hint="eastAsia"/>
-        </w:rPr>
-        <w:t>根据之前：</w:t>
-      </w:r>
-    </w:p>
-    <w:p>
-      <w:pPr>
-        <w:widowControl/>
-        <w:spacing w:after="240"/>
-        <w:jc w:val="left"/>
-      </w:pPr>
-      <w:r>
-        <w:tab/>
-      </w:r>
-      <w:r>
-        <w:tab/>
-      </w:r>
-      <w:r>
-        <w:rPr>
-          <w:rFonts w:hint="eastAsia"/>
-        </w:rPr>
-        <w:t>凤凰闺秀、箫湘公子，苗族少女、重剑游侠、和老板娘的剧情交互结果分为一下几个结局：</w:t>
-      </w:r>
-    </w:p>
-    <w:p>
-      <w:pPr>
-        <w:widowControl/>
-        <w:spacing w:after="240"/>
-        <w:jc w:val="left"/>
-      </w:pPr>
-      <w:r>
-        <w:tab/>
-      </w:r>
-      <w:r>
-        <w:rPr>
-          <w:rFonts w:hint="eastAsia"/>
-        </w:rPr>
-        <w:t>结局一：主角找到了剑气指引的地方，发现武林众多掌门高人都被人下毒，敌对不做解释，就是干，战胜之后，敌对消失，出了主角有剑穗护体其他全灭。之后再也没见过敌对势力，从此销声匿迹，武林开始渐渐回复往日光辉。（直到30年后）</w:t>
-      </w:r>
-    </w:p>
-    <w:p>
-      <w:pPr>
-        <w:widowControl/>
-        <w:spacing w:after="240"/>
-        <w:jc w:val="left"/>
-      </w:pPr>
-      <w:r>
-        <w:tab/>
-      </w:r>
-      <w:r>
-        <w:rPr>
-          <w:rFonts w:hint="eastAsia"/>
-        </w:rPr>
-        <w:t>结局二：酒肆曾经是江湖最大的消息点，30年前前任老板娘中了毒，当时虽然依靠情报网找到解读之法，但是实行之前，前任老板娘就走了。老板娘是前任后代靠自己重新运营起来，根据酒肆的情报积累，发现这次事情和30年前很相似，都是在削弱武林各派，但不是消灭，受到剑气指引来到地方，根据老板娘的信息发现做这些的居然是朝廷，侠以武犯禁，朝廷直接出兵，后患无穷，每30年毒杀各派翘楚，来制衡武林实力，防止雄霸一方。顺手也除掉不乖的。主角跟踪敌对，毁了炼毒器具，虽然没救下这批武林翘楚，但是得知幕后黑手，敌方再难得手。</w:t>
+        <w:t>三耳：</w:t>
+      </w:r>
+    </w:p>
+    <w:p>
+      <w:pPr>
+        <w:rPr>
+          <w:rFonts w:hint="eastAsia"/>
+        </w:rPr>
+      </w:pPr>
+      <w:r>
+        <w:rPr>
+          <w:rFonts w:hint="eastAsia"/>
+        </w:rPr>
+        <w:t>6，故事6：</w:t>
+      </w:r>
+    </w:p>
+    <w:p>
+      <w:pPr>
+        <w:widowControl/>
+        <w:spacing w:after="240"/>
+        <w:jc w:val="left"/>
+        <w:rPr>
+          <w:color w:val="FF0000"/>
+        </w:rPr>
+      </w:pPr>
+      <w:r>
+        <w:t>介绍：主角家里经营着一家小酒肆，由主角的父亲与兄长打理，主角身为家中小幺，不用管什么，学了些防身健体的三脚猫功夫，读了几年书，认识些字，平日里也就帮着打打下手，顺带听着来往之人半梦半醒间的吹嘘大话，也渐渐对他们口中的江湖有了一丝向往。</w:t>
+      </w:r>
+      <w:r>
+        <w:br/>
+      </w:r>
+      <w:r>
+        <w:br/>
+        <w:t>前情：按着规矩，每年老板都会亲手酿造一批新酒，再由第一位询问其名字的客人为其取名，留下最后一坛放在店里的柜子上。</w:t>
+      </w:r>
+      <w:r>
+        <w:br/>
+        <w:t>规矩延续至今，主角见过了不少奇奇怪怪的名字，只剩一坛孤零零的供着，虽也有能被再酿的，可柜台上的那份还是不能动的，等到柜子满了，便挑些不会再酿的扔了。</w:t>
+      </w:r>
+      <w:r>
+        <w:br/>
+        <w:t>从主角记事起只经历过三份名字好听，看着取名人或喜或悲的神情，愈发向往这个镇子外面的江湖。</w:t>
+      </w:r>
+      <w:r>
+        <w:br/>
+        <w:t>主角父亲突然记起前几日答应了某家要送货，正巧赶上主角兄长外出，来询问主角意见……</w:t>
+      </w:r>
+      <w:r>
+        <w:br/>
+        <w:t>主角此时决定父亲去还是自己去，后续的其他的故事还会发生，只是分成了主角经历与道听途说两个。</w:t>
+      </w:r>
+      <w:r>
+        <w:rPr>
+          <w:color w:val="FF0000"/>
+        </w:rPr>
+        <w:t xml:space="preserve"> </w:t>
       </w:r>
     </w:p>
     <w:p>
@@ -1631,55 +2206,40 @@
       </w:pPr>
       <w:r>
         <w:rPr>
-          <w:rFonts w:hint="eastAsia"/>
-        </w:rPr>
-        <w:t>结局三：人既然中毒身亡，但为何还能感受到剑气，在苗疆古书上这个毒，能让人假死，并且忘记自己是谁，朝廷的人收集尸体，然后洗脑这些高手，然后用来培养自己的战力。解药被配出来，救了之前一批高手，但是记忆只恢复到，中毒之前，这几年恍如不是自己，什么也不记得了。在主角要说明事情原委的时候，敌对殊死一搏和主角同归（be）</w:t>
-      </w:r>
-    </w:p>
-    <w:p>
-      <w:pPr>
-        <w:widowControl/>
-        <w:spacing w:after="240"/>
-        <w:ind w:firstLine="420"/>
-        <w:jc w:val="left"/>
-      </w:pPr>
-      <w:r>
-        <w:rPr>
-          <w:rFonts w:hint="eastAsia"/>
-        </w:rPr>
-        <w:t>结局四：结合二三的剧情，重伤下的主角被公子苗女救起，被天泉水，和圣灵蛊治愈，敌对首领知道自己在劫难逃，也没有解释，自己引发机关，炸了所有相关设施。主角和父亲相认，一同去酒肆吃酒，讲述这些年的事情。</w:t>
-      </w:r>
-    </w:p>
-    <w:p>
-      <w:pPr>
-        <w:widowControl/>
-        <w:spacing w:after="240"/>
-        <w:ind w:firstLine="420"/>
-        <w:jc w:val="left"/>
-      </w:pPr>
-    </w:p>
-    <w:p>
-      <w:pPr>
-        <w:widowControl/>
-        <w:spacing w:after="240"/>
-        <w:ind w:firstLine="420"/>
-        <w:jc w:val="left"/>
-      </w:pPr>
-      <w:r>
-        <w:rPr>
-          <w:rFonts w:hint="eastAsia"/>
-        </w:rPr>
-        <w:t>以上是故事结局。根据剧情交互不同，之后引出人物结局。</w:t>
-      </w:r>
-    </w:p>
-    <w:p>
-      <w:pPr>
-        <w:widowControl/>
-        <w:spacing w:after="240"/>
-        <w:jc w:val="left"/>
-      </w:pPr>
-      <w:bookmarkStart w:id="3" w:name="_GoBack"/>
-      <w:bookmarkEnd w:id="3"/>
+          <w:rFonts w:eastAsiaTheme="minorHAnsi" w:hint="eastAsia"/>
+          <w:color w:val="FF0000"/>
+          <w:szCs w:val="21"/>
+        </w:rPr>
+        <w:t>（2017-10-2</w:t>
+      </w:r>
+      <w:r>
+        <w:rPr>
+          <w:rFonts w:eastAsiaTheme="minorHAnsi" w:hint="eastAsia"/>
+          <w:color w:val="FF0000"/>
+          <w:szCs w:val="21"/>
+        </w:rPr>
+        <w:t>8</w:t>
+      </w:r>
+      <w:r>
+        <w:rPr>
+          <w:rFonts w:eastAsiaTheme="minorHAnsi" w:hint="eastAsia"/>
+          <w:color w:val="FF0000"/>
+          <w:szCs w:val="21"/>
+        </w:rPr>
+        <w:t>）</w:t>
+      </w:r>
+      <w:bookmarkStart w:id="4" w:name="_GoBack"/>
+      <w:bookmarkEnd w:id="4"/>
+    </w:p>
+    <w:p>
+      <w:pPr>
+        <w:widowControl/>
+        <w:spacing w:after="240"/>
+        <w:jc w:val="left"/>
+        <w:rPr>
+          <w:color w:val="FF0000"/>
+        </w:rPr>
+      </w:pPr>
     </w:p>
     <w:sectPr>
       <w:pgSz w:w="11906" w:h="16838"/>
@@ -2780,7 +3340,7 @@
 </file>
 
 <file path=customXml/itemProps1.xml><?xml version="1.0" encoding="utf-8"?>
-<ds:datastoreItem xmlns:ds="http://schemas.openxmlformats.org/officeDocument/2006/customXml" ds:itemID="{4FADAD5D-D1E2-4D3F-9D04-332997CF9273}">
+<ds:datastoreItem xmlns:ds="http://schemas.openxmlformats.org/officeDocument/2006/customXml" ds:itemID="{4C86CEF9-D2ED-4DAC-A9DA-F0CA04CB2B9C}">
   <ds:schemaRefs>
     <ds:schemaRef ds:uri="http://schemas.openxmlformats.org/officeDocument/2006/bibliography"/>
   </ds:schemaRefs>

--- a/03-游戏剧情/项目初期剧情规划/文案需求与备选故事示例.docx
+++ b/03-游戏剧情/项目初期剧情规划/文案需求与备选故事示例.docx
@@ -328,6 +328,60 @@
                 <w:rFonts w:hint="eastAsia"/>
               </w:rPr>
               <w:t>补充故事</w:t>
+            </w:r>
+          </w:p>
+        </w:tc>
+        <w:tc>
+          <w:tcPr>
+            <w:tcW w:w="1922" w:type="dxa"/>
+          </w:tcPr>
+          <w:p>
+            <w:r>
+              <w:rPr>
+                <w:rFonts w:hint="eastAsia"/>
+              </w:rPr>
+              <w:t>轩辕逸水</w:t>
+            </w:r>
+          </w:p>
+        </w:tc>
+      </w:tr>
+      <w:tr>
+        <w:tc>
+          <w:tcPr>
+            <w:tcW w:w="1413" w:type="dxa"/>
+          </w:tcPr>
+          <w:p>
+            <w:r>
+              <w:rPr>
+                <w:rFonts w:hint="eastAsia"/>
+              </w:rPr>
+              <w:t>2017-11-08</w:t>
+            </w:r>
+          </w:p>
+        </w:tc>
+        <w:tc>
+          <w:tcPr>
+            <w:tcW w:w="1276" w:type="dxa"/>
+          </w:tcPr>
+          <w:p>
+            <w:r>
+              <w:rPr>
+                <w:rFonts w:hint="eastAsia"/>
+              </w:rPr>
+              <w:t>轩辕逸水</w:t>
+            </w:r>
+          </w:p>
+        </w:tc>
+        <w:tc>
+          <w:tcPr>
+            <w:tcW w:w="3685" w:type="dxa"/>
+          </w:tcPr>
+          <w:p>
+            <w:r>
+              <w:rPr>
+                <w:rFonts w:hint="eastAsia"/>
+              </w:rPr>
+              <w:t>补档故事</w:t>
             </w:r>
           </w:p>
         </w:tc>
@@ -873,7 +927,7 @@
           <w:rFonts w:eastAsiaTheme="minorHAnsi" w:hint="eastAsia"/>
           <w:szCs w:val="21"/>
         </w:rPr>
-        <w:t>故事梗概：抢亲的话，主角遇到一个妹子打算去婚宴上前新郎。妹子是苗疆人，曾经收留了被瘴气所伤的新郎，本来日久生情，说是会中原禀告父母却一去不回，苗家妹子辗转找到却得知正要大婚，此去抢亲只是要个答案，妹子带来苗家酿的九虫醅，新郎瘴气虽除，但是就接毒物身体有损，妹子说喝下此酒从此恩断义绝，是喝下断命还是解读疗伤，看前后主角选择，最后苗女伴郎归还是独自离去亦是如此。事情散去，</w:t>
+        <w:t>故事梗概：抢亲的话，主角遇到一个妹子打算去婚宴上前新郎。妹子是苗疆人，曾经收留了被瘴气所伤的新郎，本来日久生情，说是会中原禀告父母却一去不回，苗家妹子辗转找到却得知正要大婚，此去抢亲只是要个答案，妹子带来苗家酿的九虫醅，新郎瘴气虽除，但是就接毒物身体有损，妹子说喝下此酒从此恩断义绝，是喝下断命还</w:t>
       </w:r>
       <w:r>
         <w:rPr>
@@ -881,7 +935,7 @@
           <w:szCs w:val="21"/>
         </w:rPr>
         <w:lastRenderedPageBreak/>
-        <w:t>主角获得九虫醅，和鞭剑（凝绳做剑，散藤化鞭）</w:t>
+        <w:t>是解读疗伤，看前后主角选择，最后苗女伴郎归还是独自离去亦是如此。事情散去，主角获得九虫醅，和鞭剑（凝绳做剑，散藤化鞭）</w:t>
       </w:r>
     </w:p>
     <w:p>
@@ -1309,227 +1363,501 @@
           <w:rFonts w:eastAsiaTheme="minorHAnsi" w:hint="eastAsia"/>
           <w:szCs w:val="21"/>
         </w:rPr>
+        <w:t>来到湖南境内，公子去找与自家交好的朋友但是都不愿搭理。主角一路就跟着公子混吃混喝，赶上庙会，两人被偷了盘缠。</w:t>
+      </w:r>
+    </w:p>
+    <w:p>
+      <w:pPr>
+        <w:rPr>
+          <w:rFonts w:eastAsiaTheme="minorHAnsi"/>
+          <w:szCs w:val="21"/>
+        </w:rPr>
+      </w:pPr>
+      <w:r>
+        <w:rPr>
+          <w:rFonts w:eastAsiaTheme="minorHAnsi" w:hint="eastAsia"/>
+          <w:szCs w:val="21"/>
+        </w:rPr>
+        <w:t>返回再来怕是耽误事情，靠着一些虽然不愿搭理但还是给了些钱的朋友，以及主角卖把式，公子在茶楼吹箫继续前行。</w:t>
+      </w:r>
+    </w:p>
+    <w:p>
+      <w:pPr>
+        <w:rPr>
+          <w:rFonts w:eastAsiaTheme="minorHAnsi"/>
+          <w:szCs w:val="21"/>
+        </w:rPr>
+      </w:pPr>
+    </w:p>
+    <w:p>
+      <w:pPr>
+        <w:rPr>
+          <w:rFonts w:eastAsiaTheme="minorHAnsi"/>
+          <w:szCs w:val="21"/>
+        </w:rPr>
+      </w:pPr>
+      <w:r>
+        <w:rPr>
+          <w:rFonts w:eastAsiaTheme="minorHAnsi" w:hint="eastAsia"/>
+          <w:szCs w:val="21"/>
+        </w:rPr>
+        <w:t>齐云山下的丛林两个饥寒交迫，来了一只熊，但是打不过两个饿坏的武林疯子。在火堆边吃着熊肉，公子娓娓道来因为父亲重病，家里都在抢，为了个人利益有得罪别人的，内忧外患，也有人寻仇，这个节骨眼上，能有人送些钱来，真的是道义了。</w:t>
+      </w:r>
+    </w:p>
+    <w:p>
+      <w:pPr>
+        <w:rPr>
+          <w:rFonts w:eastAsiaTheme="minorHAnsi"/>
+          <w:szCs w:val="21"/>
+        </w:rPr>
+      </w:pPr>
+    </w:p>
+    <w:p>
+      <w:pPr>
+        <w:rPr>
+          <w:rFonts w:eastAsiaTheme="minorHAnsi"/>
+          <w:szCs w:val="21"/>
+        </w:rPr>
+      </w:pPr>
+      <w:r>
+        <w:rPr>
+          <w:rFonts w:eastAsiaTheme="minorHAnsi" w:hint="eastAsia"/>
+          <w:szCs w:val="21"/>
+        </w:rPr>
+        <w:t>断空涯下，公子感受到了绝望，根本没有人能上去的可能，主角用自己的剑，硬生生的砍出来了扶手处，取得了藤条，返回长沙的时候，主角被老板娘叫回了酒肆，公子独自去了苗疆。</w:t>
+      </w:r>
+    </w:p>
+    <w:p>
+      <w:pPr>
+        <w:rPr>
+          <w:rFonts w:eastAsiaTheme="minorHAnsi"/>
+          <w:szCs w:val="21"/>
+        </w:rPr>
+      </w:pPr>
+    </w:p>
+    <w:p>
+      <w:pPr>
+        <w:rPr>
+          <w:rFonts w:eastAsiaTheme="minorHAnsi"/>
+          <w:szCs w:val="21"/>
+        </w:rPr>
+      </w:pPr>
+      <w:r>
+        <w:rPr>
+          <w:rFonts w:eastAsiaTheme="minorHAnsi" w:hint="eastAsia"/>
+          <w:szCs w:val="21"/>
+        </w:rPr>
+        <w:t>暗线：</w:t>
+      </w:r>
+    </w:p>
+    <w:p>
+      <w:pPr>
+        <w:rPr>
+          <w:rFonts w:eastAsiaTheme="minorHAnsi"/>
+          <w:szCs w:val="21"/>
+        </w:rPr>
+      </w:pPr>
+      <w:r>
+        <w:rPr>
+          <w:rFonts w:eastAsiaTheme="minorHAnsi" w:hint="eastAsia"/>
+          <w:szCs w:val="21"/>
+        </w:rPr>
+        <w:t>西凤酒和汾酒都是产自山西。</w:t>
+      </w:r>
+    </w:p>
+    <w:p>
+      <w:pPr>
+        <w:rPr>
+          <w:rFonts w:eastAsiaTheme="minorHAnsi"/>
+          <w:szCs w:val="21"/>
+        </w:rPr>
+      </w:pPr>
+      <w:r>
+        <w:rPr>
+          <w:rFonts w:eastAsiaTheme="minorHAnsi" w:hint="eastAsia"/>
+          <w:szCs w:val="21"/>
+        </w:rPr>
+        <w:t>山西世家家主被强人暗算。以至于需要联姻来确保势力。</w:t>
+      </w:r>
+    </w:p>
+    <w:p>
+      <w:pPr>
+        <w:rPr>
+          <w:rFonts w:eastAsiaTheme="minorHAnsi"/>
+          <w:szCs w:val="21"/>
+        </w:rPr>
+      </w:pPr>
+      <w:r>
+        <w:rPr>
+          <w:rFonts w:eastAsiaTheme="minorHAnsi" w:hint="eastAsia"/>
+          <w:szCs w:val="21"/>
+        </w:rPr>
+        <w:t>各个门派被威胁不能和这两个势力来往，偷偷送钱的之后被灭门</w:t>
+      </w:r>
+    </w:p>
+    <w:p>
+      <w:pPr>
+        <w:rPr>
+          <w:rFonts w:eastAsiaTheme="minorHAnsi"/>
+          <w:szCs w:val="21"/>
+        </w:rPr>
+      </w:pPr>
+      <w:r>
+        <w:rPr>
+          <w:rFonts w:eastAsiaTheme="minorHAnsi" w:hint="eastAsia"/>
+          <w:szCs w:val="21"/>
+        </w:rPr>
+        <w:t>有人明面上想洗牌世家的江湖地位，实际上在削弱各家势力某个阴谋在悄悄发生</w:t>
+      </w:r>
+    </w:p>
+    <w:p>
+      <w:pPr>
+        <w:rPr>
+          <w:rFonts w:eastAsiaTheme="minorHAnsi"/>
+          <w:szCs w:val="21"/>
+        </w:rPr>
+      </w:pPr>
+      <w:r>
+        <w:rPr>
+          <w:rFonts w:eastAsiaTheme="minorHAnsi" w:hint="eastAsia"/>
+          <w:szCs w:val="21"/>
+        </w:rPr>
+        <w:t>老板娘是见过这个毒的，可是最终没能赢，所以酒肆一蹶不振</w:t>
+      </w:r>
+    </w:p>
+    <w:p>
+      <w:pPr>
+        <w:rPr>
+          <w:rFonts w:eastAsiaTheme="minorHAnsi"/>
+          <w:szCs w:val="21"/>
+        </w:rPr>
+      </w:pPr>
+      <w:r>
+        <w:rPr>
+          <w:rFonts w:eastAsiaTheme="minorHAnsi" w:hint="eastAsia"/>
+          <w:szCs w:val="21"/>
+        </w:rPr>
+        <w:t>这里选择不同可能有下面几种情况：</w:t>
+      </w:r>
+    </w:p>
+    <w:p>
+      <w:pPr>
+        <w:rPr>
+          <w:rFonts w:eastAsiaTheme="minorHAnsi"/>
+          <w:szCs w:val="21"/>
+        </w:rPr>
+      </w:pPr>
+      <w:r>
+        <w:rPr>
+          <w:rFonts w:eastAsiaTheme="minorHAnsi" w:hint="eastAsia"/>
+          <w:szCs w:val="21"/>
+        </w:rPr>
+        <w:t>如果新娘线没有看破情况，世家婚礼可能不会放走</w:t>
+      </w:r>
+    </w:p>
+    <w:p>
+      <w:pPr>
+        <w:rPr>
+          <w:rFonts w:eastAsiaTheme="minorHAnsi"/>
+          <w:szCs w:val="21"/>
+        </w:rPr>
+      </w:pPr>
+      <w:r>
+        <w:rPr>
+          <w:rFonts w:eastAsiaTheme="minorHAnsi" w:hint="eastAsia"/>
+          <w:szCs w:val="21"/>
+        </w:rPr>
+        <w:t>如果新郎线没有走到最后，之后没有疗伤的药水</w:t>
+      </w:r>
+    </w:p>
+    <w:p>
+      <w:pPr>
+        <w:rPr>
+          <w:rFonts w:eastAsiaTheme="minorHAnsi"/>
+          <w:szCs w:val="21"/>
+        </w:rPr>
+      </w:pPr>
+      <w:r>
+        <w:rPr>
+          <w:rFonts w:eastAsiaTheme="minorHAnsi" w:hint="eastAsia"/>
+          <w:szCs w:val="21"/>
+        </w:rPr>
+        <w:t>苗女线苗女自己走离开或者毒死新郎，之后没有解毒的药剂</w:t>
+      </w:r>
+      <w:r>
+        <w:rPr>
+          <w:rFonts w:eastAsiaTheme="minorHAnsi" w:hint="eastAsia"/>
+          <w:color w:val="FF0000"/>
+          <w:szCs w:val="21"/>
+        </w:rPr>
+        <w:t>（2017-10-25）</w:t>
+      </w:r>
+    </w:p>
+    <w:p>
+      <w:pPr>
+        <w:widowControl/>
+        <w:spacing w:after="240"/>
+        <w:jc w:val="left"/>
+      </w:pPr>
+    </w:p>
+    <w:p>
+      <w:pPr>
+        <w:widowControl/>
+        <w:spacing w:after="240"/>
+        <w:jc w:val="left"/>
+      </w:pPr>
+      <w:r>
+        <w:rPr>
+          <w:rFonts w:hint="eastAsia"/>
+        </w:rPr>
+        <w:t>4，</w:t>
+      </w:r>
+      <w:r>
+        <w:rPr>
+          <w:rFonts w:hint="eastAsia"/>
+        </w:rPr>
+        <w:t>故事四</w:t>
+      </w:r>
+    </w:p>
+    <w:p/>
+    <w:p>
+      <w:r>
+        <w:rPr>
+          <w:rFonts w:hint="eastAsia"/>
+        </w:rPr>
+        <w:t>葡萄酒：（重剑）</w:t>
+      </w:r>
+    </w:p>
+    <w:p>
+      <w:r>
+        <w:rPr>
+          <w:rFonts w:hint="eastAsia"/>
+        </w:rPr>
+        <w:t>故事主角是一个40岁的中年，是一个浪子形象有胡子，异域装扮。</w:t>
+      </w:r>
+    </w:p>
+    <w:p>
+      <w:r>
+        <w:rPr>
+          <w:rFonts w:hint="eastAsia"/>
+        </w:rPr>
+        <w:t>中年人来到酒肆，手里拿着一个剑穗，老板娘认得这个剑穗，八百里加急把主角唤回。</w:t>
+      </w:r>
+    </w:p>
+    <w:p>
+      <w:r>
+        <w:rPr>
+          <w:rFonts w:hint="eastAsia"/>
+        </w:rPr>
+        <w:t>这个剑穗是主角父亲的。30年前和主角父亲一起消失了</w:t>
+      </w:r>
+    </w:p>
+    <w:p>
+      <w:r>
+        <w:rPr>
+          <w:rFonts w:hint="eastAsia"/>
+        </w:rPr>
+        <w:t>中年人讲述忘了自己如何得到，只记得自己13岁左右的模样受伤拿着剑穗逃离某处。之前的记忆都不在了。</w:t>
+      </w:r>
+    </w:p>
+    <w:p>
+      <w:r>
+        <w:rPr>
+          <w:rFonts w:hint="eastAsia"/>
+        </w:rPr>
+        <w:t>接下来，中年人四处流浪去了西域，自己天赋异禀学了很多奇怪的功夫。仗着天山流火打造的重剑，多年来没有敌手。不知道为何最近或多或少接收到指引返回中原，机缘巧合，来到酒肆。被老板娘认出剑穗。</w:t>
+      </w:r>
+    </w:p>
+    <w:p>
+      <w:r>
+        <w:rPr>
+          <w:rFonts w:hint="eastAsia"/>
+        </w:rPr>
+        <w:t>主角拿到剑穗的瞬间，听见了一声低语，“见过小主人”</w:t>
+      </w:r>
+    </w:p>
+    <w:p>
+      <w:r>
+        <w:rPr>
+          <w:rFonts w:hint="eastAsia"/>
+        </w:rPr>
+        <w:t>原来老主人是剑修，剑气化灵凝入了剑穗，有了自己的意识。</w:t>
+      </w:r>
+    </w:p>
+    <w:p>
+      <w:r>
+        <w:rPr>
+          <w:rFonts w:hint="eastAsia"/>
+        </w:rPr>
+        <w:t>剑穗向主角展示30年前一伙人追杀他的父亲，中年人那时任是少年，原本是个驿站帮工，无端被卷入进来，后来老主人被抓走，剑穗被留给少年，少年发疯似的逃跑，少年帮过老主人，剑穗报恩，从剑穗角度诉说一遍少年的经历，主角去湖南找藤条，几次危险，激活了手里的剑气，剑穗感应到，寻找剑气最密集的地方引导中年来到酒肆。</w:t>
+      </w:r>
+    </w:p>
+    <w:p/>
+    <w:p>
+      <w:r>
+        <w:rPr>
+          <w:rFonts w:hint="eastAsia"/>
+        </w:rPr>
+        <w:t>主角遁入剑穗幻境，出来发现时间不过片刻</w:t>
+      </w:r>
+    </w:p>
+    <w:p>
+      <w:r>
+        <w:rPr>
+          <w:rFonts w:hint="eastAsia"/>
+        </w:rPr>
         <w:lastRenderedPageBreak/>
-        <w:t>来到湖南境内，公子去找与自家交好的朋友但是都不愿搭理。主角一路就跟着公子混吃混喝，赶上庙会，两人被偷了盘缠。</w:t>
-      </w:r>
-    </w:p>
-    <w:p>
-      <w:pPr>
-        <w:rPr>
-          <w:rFonts w:eastAsiaTheme="minorHAnsi"/>
-          <w:szCs w:val="21"/>
-        </w:rPr>
-      </w:pPr>
-      <w:r>
-        <w:rPr>
-          <w:rFonts w:eastAsiaTheme="minorHAnsi" w:hint="eastAsia"/>
-          <w:szCs w:val="21"/>
-        </w:rPr>
-        <w:t>返回再来怕是耽误事情，靠着一些虽然不愿搭理但还是给了些钱的朋友，以及主角卖把式，公子在茶楼吹箫继续前行。</w:t>
-      </w:r>
-    </w:p>
-    <w:p>
-      <w:pPr>
-        <w:rPr>
-          <w:rFonts w:eastAsiaTheme="minorHAnsi"/>
-          <w:szCs w:val="21"/>
-        </w:rPr>
-      </w:pPr>
-    </w:p>
-    <w:p>
-      <w:pPr>
-        <w:rPr>
-          <w:rFonts w:eastAsiaTheme="minorHAnsi"/>
-          <w:szCs w:val="21"/>
-        </w:rPr>
-      </w:pPr>
-      <w:r>
-        <w:rPr>
-          <w:rFonts w:eastAsiaTheme="minorHAnsi" w:hint="eastAsia"/>
-          <w:szCs w:val="21"/>
-        </w:rPr>
-        <w:t>齐云山下的丛林两个饥寒交迫，来了一只熊，但是打不过两个饿坏的武林疯子。在火堆边吃着熊肉，公子娓娓道来因为父亲重病，家里都在抢，为了个人利益有得罪别人的，内忧外患，也有人寻仇，这个节骨眼上，能有人送些钱来，真的是道义了。</w:t>
-      </w:r>
-    </w:p>
-    <w:p>
-      <w:pPr>
-        <w:rPr>
-          <w:rFonts w:eastAsiaTheme="minorHAnsi"/>
-          <w:szCs w:val="21"/>
-        </w:rPr>
-      </w:pPr>
-    </w:p>
-    <w:p>
-      <w:pPr>
-        <w:rPr>
-          <w:rFonts w:eastAsiaTheme="minorHAnsi"/>
-          <w:szCs w:val="21"/>
-        </w:rPr>
-      </w:pPr>
-      <w:r>
-        <w:rPr>
-          <w:rFonts w:eastAsiaTheme="minorHAnsi" w:hint="eastAsia"/>
-          <w:szCs w:val="21"/>
-        </w:rPr>
-        <w:t>断空涯下，公子感受到了绝望，根本没有人能上去的可能，主角用自己的剑，硬生生的砍出来了扶手处，取得了藤条，返回长沙的时候，主角被老板娘叫回了酒肆，公子独自去了苗疆。</w:t>
-      </w:r>
-    </w:p>
-    <w:p>
-      <w:pPr>
-        <w:rPr>
-          <w:rFonts w:eastAsiaTheme="minorHAnsi"/>
-          <w:szCs w:val="21"/>
-        </w:rPr>
-      </w:pPr>
-    </w:p>
-    <w:p>
-      <w:pPr>
-        <w:rPr>
-          <w:rFonts w:eastAsiaTheme="minorHAnsi"/>
-          <w:szCs w:val="21"/>
-        </w:rPr>
-      </w:pPr>
-      <w:r>
-        <w:rPr>
-          <w:rFonts w:eastAsiaTheme="minorHAnsi" w:hint="eastAsia"/>
-          <w:szCs w:val="21"/>
-        </w:rPr>
-        <w:t>暗线：</w:t>
-      </w:r>
-    </w:p>
-    <w:p>
-      <w:pPr>
-        <w:rPr>
-          <w:rFonts w:eastAsiaTheme="minorHAnsi"/>
-          <w:szCs w:val="21"/>
-        </w:rPr>
-      </w:pPr>
-      <w:r>
-        <w:rPr>
-          <w:rFonts w:eastAsiaTheme="minorHAnsi" w:hint="eastAsia"/>
-          <w:szCs w:val="21"/>
-        </w:rPr>
-        <w:t>西凤酒和汾酒都是产自山西。</w:t>
-      </w:r>
-    </w:p>
-    <w:p>
-      <w:pPr>
-        <w:rPr>
-          <w:rFonts w:eastAsiaTheme="minorHAnsi"/>
-          <w:szCs w:val="21"/>
-        </w:rPr>
-      </w:pPr>
-      <w:r>
-        <w:rPr>
-          <w:rFonts w:eastAsiaTheme="minorHAnsi" w:hint="eastAsia"/>
-          <w:szCs w:val="21"/>
-        </w:rPr>
-        <w:t>山西世家家主被强人暗算。以至于需要联姻来确保势力。</w:t>
-      </w:r>
-    </w:p>
-    <w:p>
-      <w:pPr>
-        <w:rPr>
-          <w:rFonts w:eastAsiaTheme="minorHAnsi"/>
-          <w:szCs w:val="21"/>
-        </w:rPr>
-      </w:pPr>
-      <w:r>
-        <w:rPr>
-          <w:rFonts w:eastAsiaTheme="minorHAnsi" w:hint="eastAsia"/>
-          <w:szCs w:val="21"/>
-        </w:rPr>
-        <w:t>各个门派被威胁不能和这两个势力来往，偷偷送钱的之后被灭门</w:t>
-      </w:r>
-    </w:p>
-    <w:p>
-      <w:pPr>
-        <w:rPr>
-          <w:rFonts w:eastAsiaTheme="minorHAnsi"/>
-          <w:szCs w:val="21"/>
-        </w:rPr>
-      </w:pPr>
-      <w:r>
-        <w:rPr>
-          <w:rFonts w:eastAsiaTheme="minorHAnsi" w:hint="eastAsia"/>
-          <w:szCs w:val="21"/>
-        </w:rPr>
-        <w:t>有人明面上想洗牌世家的江湖地位，实际上在削弱各家势力某个阴谋在悄悄发生</w:t>
-      </w:r>
-    </w:p>
-    <w:p>
-      <w:pPr>
-        <w:rPr>
-          <w:rFonts w:eastAsiaTheme="minorHAnsi"/>
-          <w:szCs w:val="21"/>
-        </w:rPr>
-      </w:pPr>
-      <w:r>
-        <w:rPr>
-          <w:rFonts w:eastAsiaTheme="minorHAnsi" w:hint="eastAsia"/>
-          <w:szCs w:val="21"/>
-        </w:rPr>
-        <w:t>老板娘是见过这个毒的，可是最终没能赢，所以酒肆一蹶不振</w:t>
-      </w:r>
-    </w:p>
-    <w:p>
-      <w:pPr>
-        <w:rPr>
-          <w:rFonts w:eastAsiaTheme="minorHAnsi"/>
-          <w:szCs w:val="21"/>
-        </w:rPr>
-      </w:pPr>
-      <w:r>
-        <w:rPr>
-          <w:rFonts w:eastAsiaTheme="minorHAnsi" w:hint="eastAsia"/>
-          <w:szCs w:val="21"/>
-        </w:rPr>
-        <w:t>这里选择不同可能有下面几种情况：</w:t>
-      </w:r>
-    </w:p>
-    <w:p>
-      <w:pPr>
-        <w:rPr>
-          <w:rFonts w:eastAsiaTheme="minorHAnsi"/>
-          <w:szCs w:val="21"/>
-        </w:rPr>
-      </w:pPr>
-      <w:r>
-        <w:rPr>
-          <w:rFonts w:eastAsiaTheme="minorHAnsi" w:hint="eastAsia"/>
-          <w:szCs w:val="21"/>
-        </w:rPr>
-        <w:t>如果新娘线没有看破情况，世家婚礼可能不会放走</w:t>
-      </w:r>
-    </w:p>
-    <w:p>
-      <w:pPr>
-        <w:rPr>
-          <w:rFonts w:eastAsiaTheme="minorHAnsi"/>
-          <w:szCs w:val="21"/>
-        </w:rPr>
-      </w:pPr>
-      <w:r>
-        <w:rPr>
-          <w:rFonts w:eastAsiaTheme="minorHAnsi" w:hint="eastAsia"/>
-          <w:szCs w:val="21"/>
-        </w:rPr>
-        <w:t>如果新郎线没有走到最后，之后没有疗伤的药水</w:t>
-      </w:r>
-    </w:p>
-    <w:p>
-      <w:pPr>
-        <w:rPr>
-          <w:rFonts w:eastAsiaTheme="minorHAnsi"/>
-          <w:szCs w:val="21"/>
-        </w:rPr>
-      </w:pPr>
-      <w:r>
-        <w:rPr>
-          <w:rFonts w:eastAsiaTheme="minorHAnsi" w:hint="eastAsia"/>
-          <w:szCs w:val="21"/>
-        </w:rPr>
-        <w:t>苗女线苗女自己走离开或者毒死新郎，之后没有解毒的药剂</w:t>
+        <w:t>剑穗说感受到了老主人的剑气，于是，开启终章的故事</w:t>
+      </w:r>
+    </w:p>
+    <w:p>
+      <w:pPr>
+        <w:widowControl/>
+        <w:spacing w:after="240"/>
+        <w:jc w:val="left"/>
+      </w:pPr>
+    </w:p>
+    <w:p>
+      <w:pPr>
+        <w:widowControl/>
+        <w:spacing w:after="240"/>
+        <w:jc w:val="left"/>
+      </w:pPr>
+      <w:r>
+        <w:rPr>
+          <w:rFonts w:hint="eastAsia"/>
+        </w:rPr>
+        <w:t>这里准备的时候发生了故事一</w:t>
+      </w:r>
+    </w:p>
+    <w:p>
+      <w:pPr>
+        <w:widowControl/>
+        <w:spacing w:after="240"/>
+        <w:jc w:val="left"/>
+      </w:pPr>
+      <w:r>
+        <w:rPr>
+          <w:rFonts w:hint="eastAsia"/>
+        </w:rPr>
+        <w:t>终章收束：</w:t>
+      </w:r>
+    </w:p>
+    <w:p>
+      <w:pPr>
+        <w:widowControl/>
+        <w:spacing w:after="240"/>
+        <w:jc w:val="left"/>
+      </w:pPr>
+      <w:r>
+        <w:tab/>
+      </w:r>
+      <w:r>
+        <w:rPr>
+          <w:rFonts w:hint="eastAsia"/>
+        </w:rPr>
+        <w:t>根据之前：</w:t>
+      </w:r>
+    </w:p>
+    <w:p>
+      <w:pPr>
+        <w:widowControl/>
+        <w:spacing w:after="240"/>
+        <w:jc w:val="left"/>
+      </w:pPr>
+      <w:r>
+        <w:tab/>
+      </w:r>
+      <w:r>
+        <w:tab/>
+      </w:r>
+      <w:r>
+        <w:rPr>
+          <w:rFonts w:hint="eastAsia"/>
+        </w:rPr>
+        <w:t>凤凰闺秀、箫湘公子，苗族少女、重剑游侠、和老板娘的剧情交互结果分为一下几个结局：</w:t>
+      </w:r>
+    </w:p>
+    <w:p>
+      <w:pPr>
+        <w:widowControl/>
+        <w:spacing w:after="240"/>
+        <w:jc w:val="left"/>
+      </w:pPr>
+      <w:r>
+        <w:tab/>
+      </w:r>
+      <w:r>
+        <w:rPr>
+          <w:rFonts w:hint="eastAsia"/>
+        </w:rPr>
+        <w:t>结局一：主角找到了剑气指引的地方，发现武林众多掌门高人都被人下毒，敌对不做解释，就是干，战胜之后，敌对消失，出了主角有剑穗护体其他全灭。之后再也没见过敌对势力，从此销声匿迹，武林开始渐渐回复往日光辉。（直到30年后）</w:t>
+      </w:r>
+    </w:p>
+    <w:p>
+      <w:pPr>
+        <w:widowControl/>
+        <w:spacing w:after="240"/>
+        <w:jc w:val="left"/>
+      </w:pPr>
+      <w:r>
+        <w:tab/>
+      </w:r>
+      <w:r>
+        <w:rPr>
+          <w:rFonts w:hint="eastAsia"/>
+        </w:rPr>
+        <w:t>结局二：酒肆曾经是江湖最大的消息点，30年前前任老板娘中了毒，当时虽然依靠情报网找到解读之法，但是实行之前，前任老板娘就走了。老板娘是前任后代靠自己重新运营起来，根据酒肆的情报积累，发现这次事情和30年前很相似，都是在削弱武林各派，但不是消灭，受到剑气指引来到地方，根据老板娘的信息发现做这些的居然是朝廷，侠以武犯禁，朝廷直接出兵，后患无穷，每30年毒杀各派翘楚，来制衡武林实力，防止雄霸一方。顺手也除掉不乖的。主角跟踪敌对，毁了炼毒器具，虽然没救下这批武林翘楚，但是得知幕后黑手，敌方再难得手。</w:t>
+      </w:r>
+    </w:p>
+    <w:p>
+      <w:pPr>
+        <w:widowControl/>
+        <w:spacing w:after="240"/>
+        <w:ind w:firstLine="420"/>
+        <w:jc w:val="left"/>
+      </w:pPr>
+      <w:r>
+        <w:rPr>
+          <w:rFonts w:hint="eastAsia"/>
+        </w:rPr>
+        <w:t>结局三：人既然中毒身亡，但为何还能感受到剑气，在苗疆古书上这个毒，能让人假死，并且忘记自己是谁，朝廷的人收集尸体，然后洗脑这些高手，然后用来培养自己的战力。解药被配出来，救了之前一批高手，但是记忆只恢复到，中毒之前，这几年恍如不是自己，什么也不记得了。在主角要说明事情原委的时候，敌对殊死一搏和主角同归（be）</w:t>
+      </w:r>
+    </w:p>
+    <w:p>
+      <w:pPr>
+        <w:widowControl/>
+        <w:spacing w:after="240"/>
+        <w:ind w:firstLine="420"/>
+        <w:jc w:val="left"/>
+      </w:pPr>
+      <w:r>
+        <w:rPr>
+          <w:rFonts w:hint="eastAsia"/>
+        </w:rPr>
+        <w:t>结局四：结合二三的剧情，重伤下的主角被公子苗女救起，被天泉水，和圣灵蛊治愈，敌对首领知道自己在劫难逃，也没有解释，自己引发机关，炸了所有相关设施。主角和父亲相认，一同去酒肆吃酒，讲述这些年的事情。</w:t>
+      </w:r>
+    </w:p>
+    <w:p>
+      <w:pPr>
+        <w:widowControl/>
+        <w:spacing w:after="240"/>
+        <w:ind w:firstLine="420"/>
+        <w:jc w:val="left"/>
+      </w:pPr>
+    </w:p>
+    <w:p>
+      <w:pPr>
+        <w:widowControl/>
+        <w:spacing w:after="240"/>
+        <w:ind w:firstLine="420"/>
+        <w:jc w:val="left"/>
+      </w:pPr>
+      <w:r>
+        <w:rPr>
+          <w:rFonts w:hint="eastAsia"/>
+        </w:rPr>
+        <w:t>以上是故事结局。根据剧情交互不同，之后引出人物结局。</w:t>
       </w:r>
       <w:r>
         <w:rPr>
@@ -1537,223 +1865,62 @@
           <w:color w:val="FF0000"/>
           <w:szCs w:val="21"/>
         </w:rPr>
-        <w:t>（2017-10-25）</w:t>
-      </w:r>
-    </w:p>
-    <w:p>
-      <w:pPr>
-        <w:widowControl/>
-        <w:spacing w:after="240"/>
-        <w:jc w:val="left"/>
-      </w:pPr>
-    </w:p>
-    <w:p>
-      <w:pPr>
-        <w:widowControl/>
-        <w:spacing w:after="240"/>
-        <w:jc w:val="left"/>
-      </w:pPr>
-      <w:r>
-        <w:rPr>
-          <w:rFonts w:hint="eastAsia"/>
-        </w:rPr>
-        <w:t>4，</w:t>
-      </w:r>
-      <w:r>
-        <w:rPr>
-          <w:rFonts w:hint="eastAsia"/>
-        </w:rPr>
-        <w:t>故事四</w:t>
-      </w:r>
-    </w:p>
-    <w:p/>
-    <w:p>
-      <w:r>
-        <w:rPr>
-          <w:rFonts w:hint="eastAsia"/>
-        </w:rPr>
-        <w:t>葡萄酒：（重剑）</w:t>
-      </w:r>
-    </w:p>
-    <w:p>
-      <w:r>
-        <w:rPr>
-          <w:rFonts w:hint="eastAsia"/>
-        </w:rPr>
-        <w:t>故事主角是一个40岁的中年，是一个浪子形象有胡子，异域装扮。</w:t>
-      </w:r>
-    </w:p>
-    <w:p>
-      <w:r>
-        <w:rPr>
-          <w:rFonts w:hint="eastAsia"/>
-        </w:rPr>
-        <w:t>中年人来到酒肆，手里拿着一个剑穗，老板娘认得这个剑穗，八百里加急把主角唤回。</w:t>
-      </w:r>
-    </w:p>
-    <w:p>
-      <w:r>
-        <w:rPr>
-          <w:rFonts w:hint="eastAsia"/>
-        </w:rPr>
-        <w:t>这个剑穗是主角父亲的。30年前和主角父亲一起消失了</w:t>
-      </w:r>
-    </w:p>
-    <w:p>
-      <w:r>
-        <w:rPr>
-          <w:rFonts w:hint="eastAsia"/>
-        </w:rPr>
-        <w:t>中年人讲述忘了自己如何得到，只记得自己13岁左右的模样受伤拿着剑穗逃离某处。之前的记忆都不在了。</w:t>
-      </w:r>
-    </w:p>
-    <w:p>
-      <w:r>
-        <w:rPr>
-          <w:rFonts w:hint="eastAsia"/>
-        </w:rPr>
-        <w:t>接下来，中年人四处流浪去了西域，自己天赋异禀学了很多奇怪的功夫。仗着天山流火打造的重剑，多年来没有敌手。不知道为何最近或多或少接收到指引返回中原，机缘巧合，来到酒肆。被老板娘认出剑穗。</w:t>
-      </w:r>
-    </w:p>
-    <w:p>
-      <w:r>
-        <w:rPr>
-          <w:rFonts w:hint="eastAsia"/>
-        </w:rPr>
-        <w:t>主角拿到剑穗的瞬间，听见了一声低语，“见过小主人”</w:t>
-      </w:r>
-    </w:p>
-    <w:p>
-      <w:r>
-        <w:rPr>
-          <w:rFonts w:hint="eastAsia"/>
-        </w:rPr>
-        <w:t>原来老主人是剑修，剑气化灵凝入了剑穗，有了自己的意识。</w:t>
-      </w:r>
-    </w:p>
-    <w:p>
-      <w:r>
-        <w:rPr>
-          <w:rFonts w:hint="eastAsia"/>
-        </w:rPr>
-        <w:t>剑穗向主角展示30年前一伙人追杀他的父亲，中年人那时任是少年，原本是个驿站帮工，无端被卷入进来，后来老主人被抓走，剑穗被留给少年，少年发疯似的逃跑，少年帮过老主人，剑穗报恩，从剑穗角度诉说一遍少年的经历，主角去湖南找藤条，几次危险，激活了手里的剑气，剑穗感应到，寻找剑气最密集的地方引导中年来到酒肆。</w:t>
-      </w:r>
-    </w:p>
-    <w:p/>
-    <w:p>
-      <w:r>
-        <w:rPr>
-          <w:rFonts w:hint="eastAsia"/>
-        </w:rPr>
-        <w:t>主角遁入剑穗幻境，出来发现时间不过片刻</w:t>
-      </w:r>
-    </w:p>
-    <w:p>
-      <w:r>
-        <w:rPr>
-          <w:rFonts w:hint="eastAsia"/>
-        </w:rPr>
-        <w:t>剑穗说感受到了老主人的剑气，于是，开启终章的故事</w:t>
-      </w:r>
-    </w:p>
-    <w:p>
-      <w:pPr>
-        <w:widowControl/>
-        <w:spacing w:after="240"/>
-        <w:jc w:val="left"/>
-      </w:pPr>
-    </w:p>
-    <w:p>
-      <w:pPr>
-        <w:widowControl/>
-        <w:spacing w:after="240"/>
-        <w:jc w:val="left"/>
-      </w:pPr>
-      <w:r>
-        <w:rPr>
-          <w:rFonts w:hint="eastAsia"/>
-        </w:rPr>
-        <w:t>这里准备的时候发生了故事一</w:t>
-      </w:r>
-    </w:p>
-    <w:p>
-      <w:pPr>
-        <w:widowControl/>
-        <w:spacing w:after="240"/>
-        <w:jc w:val="left"/>
-      </w:pPr>
-      <w:r>
-        <w:rPr>
-          <w:rFonts w:hint="eastAsia"/>
-        </w:rPr>
-        <w:t>终章收束：</w:t>
-      </w:r>
-    </w:p>
-    <w:p>
-      <w:pPr>
-        <w:widowControl/>
-        <w:spacing w:after="240"/>
-        <w:jc w:val="left"/>
-      </w:pPr>
-      <w:r>
-        <w:tab/>
-      </w:r>
-      <w:r>
-        <w:rPr>
-          <w:rFonts w:hint="eastAsia"/>
-        </w:rPr>
-        <w:t>根据之前：</w:t>
-      </w:r>
-    </w:p>
-    <w:p>
-      <w:pPr>
-        <w:widowControl/>
-        <w:spacing w:after="240"/>
-        <w:jc w:val="left"/>
-      </w:pPr>
-      <w:r>
-        <w:tab/>
-      </w:r>
-      <w:r>
-        <w:tab/>
-      </w:r>
-      <w:r>
-        <w:rPr>
-          <w:rFonts w:hint="eastAsia"/>
-        </w:rPr>
-        <w:t>凤凰闺秀、箫湘公子，苗族少女、重剑游侠、和老板娘的剧情交互结果分为一下几个结局：</w:t>
-      </w:r>
-    </w:p>
-    <w:p>
-      <w:pPr>
-        <w:widowControl/>
-        <w:spacing w:after="240"/>
-        <w:jc w:val="left"/>
-      </w:pPr>
-      <w:r>
-        <w:tab/>
-      </w:r>
-      <w:r>
-        <w:rPr>
-          <w:rFonts w:hint="eastAsia"/>
-        </w:rPr>
-        <w:t>结局一：主角找到了剑气指引的地方，发现武林众多掌门高人都被人下毒，敌对不做解释，就是干，战胜之后，敌对消失，出了主角有剑穗护体其他全灭。之后再也没见过敌对势力，从此销声匿迹，武林开始渐渐回复往日光辉。（直到30年后）</w:t>
-      </w:r>
-    </w:p>
-    <w:p>
-      <w:pPr>
-        <w:widowControl/>
-        <w:spacing w:after="240"/>
-        <w:jc w:val="left"/>
-      </w:pPr>
-      <w:r>
-        <w:tab/>
-      </w:r>
-      <w:r>
-        <w:rPr>
-          <w:rFonts w:hint="eastAsia"/>
-        </w:rPr>
-        <w:t>结局二：酒肆曾经是江湖最大的消息点，30年前前任老板娘中了毒，当时虽然依靠情报网找到解读之法，但是实行之前，前任老板娘就走了。老板娘是前任后代靠自己重新运营起来，根据酒肆的情报积累，发现这次事情和30年前很相似，都是在削弱武林各派，但不是消灭，受到剑气指引来到地方，根据老板娘的信息发现做这些的居然是朝廷，侠以武犯禁，朝廷直接出兵，后患无穷，每30年毒杀各派翘楚，来制衡武林实力，防止雄霸一方。顺手也除掉不乖的。主角跟踪敌对，毁了炼毒器具，虽然没救下这批武林翘楚，但是得知幕后黑手，敌方再难得手。</w:t>
+        <w:t>（2017-10-2</w:t>
+      </w:r>
+      <w:r>
+        <w:rPr>
+          <w:rFonts w:eastAsiaTheme="minorHAnsi" w:hint="eastAsia"/>
+          <w:color w:val="FF0000"/>
+          <w:szCs w:val="21"/>
+        </w:rPr>
+        <w:t>7</w:t>
+      </w:r>
+      <w:r>
+        <w:rPr>
+          <w:rFonts w:eastAsiaTheme="minorHAnsi" w:hint="eastAsia"/>
+          <w:color w:val="FF0000"/>
+          <w:szCs w:val="21"/>
+        </w:rPr>
+        <w:t>）</w:t>
+      </w:r>
+    </w:p>
+    <w:p>
+      <w:pPr>
+        <w:widowControl/>
+        <w:spacing w:after="240"/>
+        <w:jc w:val="left"/>
+      </w:pPr>
+    </w:p>
+    <w:p>
+      <w:pPr>
+        <w:widowControl/>
+        <w:spacing w:after="240"/>
+        <w:jc w:val="left"/>
+        <w:rPr>
+          <w:color w:val="FF0000"/>
+        </w:rPr>
+      </w:pPr>
+      <w:r>
+        <w:rPr>
+          <w:rFonts w:hint="eastAsia"/>
+          <w:color w:val="FF0000"/>
+        </w:rPr>
+        <w:t>和雨</w:t>
+      </w:r>
+      <w:r>
+        <w:rPr>
+          <w:rFonts w:hint="eastAsia"/>
+          <w:color w:val="FF0000"/>
+        </w:rPr>
+        <w:t>：</w:t>
+      </w:r>
+    </w:p>
+    <w:p>
+      <w:r>
+        <w:rPr>
+          <w:rFonts w:hint="eastAsia"/>
+        </w:rPr>
+        <w:t>5，故事5：</w:t>
       </w:r>
     </w:p>
     <w:p>
@@ -1767,7 +1934,7 @@
         <w:rPr>
           <w:rFonts w:hint="eastAsia"/>
         </w:rPr>
-        <w:t>结局三：人既然中毒身亡，但为何还能感受到剑气，在苗疆古书上这个毒，能让人假死，并且忘记自己是谁，朝廷的人收集尸体，然后洗脑这些高手，然后用来培养自己的战力。解药被配出来，救了之前一批高手，但是记忆只恢复到，中毒之前，这几年恍如不是自己，什么也不记得了。在主角要说明事情原委的时候，敌对殊死一搏和主角同归（be）</w:t>
+        <w:t>世界观：</w:t>
       </w:r>
     </w:p>
     <w:p>
@@ -1781,7 +1948,14 @@
         <w:rPr>
           <w:rFonts w:hint="eastAsia"/>
         </w:rPr>
-        <w:t>结局四：结合二三的剧情，重伤下的主角被公子苗女救起，被天泉水，和圣灵蛊治愈，敌对首领知道自己在劫难逃，也没有解释，自己引发机关，炸了所有相关设施。主角和父亲相认，一同去酒肆吃酒，讲述这些年的事情。</w:t>
+        <w:t>在古时，不管是市井小民还是皇亲国戚都归纳于三教九流之中。三教九流包涵天下各行各业，经历过数个朝代后，一共衍生出三百六十余行。但总有人不安分，喜欢另辟蹊径。于是渐渐诞生了其他一些稀奇古怪的行业，这些行业则不在这士农工商兵三百六十行之内，由于这些行当太过偏门，一直到明朝初期，开国皇帝朱元璋将这些偏门归纳统一，</w:t>
+      </w:r>
+      <w:r>
+        <w:rPr>
+          <w:rFonts w:hint="eastAsia"/>
+        </w:rPr>
+        <w:lastRenderedPageBreak/>
+        <w:t>称呼为外八行。（原因为朱元璋在没有发迹之前就混迹在八门之中，有传说朱元璋为内八行要门的祖师爷）外八门只是一个统称，这些零零总总的偏门行当，不止八个，于是外八门中的人又将其细化，分成了内八门和外八门。</w:t>
       </w:r>
     </w:p>
     <w:p>
@@ -1791,6 +1965,12 @@
         <w:ind w:firstLine="420"/>
         <w:jc w:val="left"/>
       </w:pPr>
+      <w:r>
+        <w:rPr>
+          <w:rFonts w:hint="eastAsia"/>
+        </w:rPr>
+        <w:t>内八门：惊门、疲门、飘门、册门、风门、火门、爵门、要门</w:t>
+      </w:r>
     </w:p>
     <w:p>
       <w:pPr>
@@ -1803,8 +1983,151 @@
         <w:rPr>
           <w:rFonts w:hint="eastAsia"/>
         </w:rPr>
-        <w:t>以上是故事结局。根据剧情交互不同，之后引出人物结局。</w:t>
-      </w:r>
+        <w:t>外八门：盗门、蛊门、机关门、千门、兰花门、神调门、红手绢、索命门</w:t>
+      </w:r>
+    </w:p>
+    <w:p>
+      <w:pPr>
+        <w:widowControl/>
+        <w:spacing w:after="240"/>
+        <w:ind w:firstLine="420"/>
+        <w:jc w:val="left"/>
+      </w:pPr>
+      <w:r>
+        <w:rPr>
+          <w:rFonts w:hint="eastAsia"/>
+        </w:rPr>
+        <w:t>具体请百度：江湖八大行、江湖外八行</w:t>
+      </w:r>
+    </w:p>
+    <w:p>
+      <w:pPr>
+        <w:widowControl/>
+        <w:spacing w:after="240"/>
+        <w:ind w:firstLine="420"/>
+        <w:jc w:val="left"/>
+      </w:pPr>
+      <w:r>
+        <w:rPr>
+          <w:rFonts w:hint="eastAsia"/>
+        </w:rPr>
+        <w:t>故事发生时间：元末明初</w:t>
+      </w:r>
+    </w:p>
+    <w:p>
+      <w:pPr>
+        <w:widowControl/>
+        <w:spacing w:after="240"/>
+        <w:ind w:firstLine="420"/>
+        <w:jc w:val="left"/>
+      </w:pPr>
+      <w:r>
+        <w:rPr>
+          <w:rFonts w:hint="eastAsia"/>
+        </w:rPr>
+        <w:t>故事梗概</w:t>
+      </w:r>
+    </w:p>
+    <w:p>
+      <w:pPr>
+        <w:widowControl/>
+        <w:spacing w:after="240"/>
+        <w:ind w:firstLine="420"/>
+        <w:jc w:val="left"/>
+      </w:pPr>
+      <w:r>
+        <w:rPr>
+          <w:rFonts w:hint="eastAsia"/>
+        </w:rPr>
+        <w:t>男一为索命门某少爷，无论如何也不会继承门主之位那种。整天混迹在酒肆中，为人低调，江湖上有许多朋友，大家却不知道他的真实身份，只把他当做是游手好闲的江湖浪子。在酒肆中认识了逃婚至此的排教小女儿（女二），把女二当做妹妹，殊不知女二已经爱上了自己。本是不爱苍生只爱风月，却因一些原因不得不成为索命门门主，于金陵某旧院与兰花门传人也就是女一相识相知相爱，却因时局动荡、朝廷对外八门施压、女一的妓女身份等等迟迟无法在一起，后女一在索命门与朝廷的斗争中传闻已死不知所踪，男一心灰意冷。决定与蛊门联盟打败朝廷，暗杀朱元璋。在蛊门的驱使下与女二大婚，结果有门中人说在开封地区的某酒肆再度遇见女一，原来是蛊门从中做梗使女一对男一产生误会，但在拯救索命门的斗争中为保索命门与兰花门受重伤，被疲门药师（男二）所救，离开金陵这个伤心地前往开封想开始新生活忘记男一。药师对女一平淡却无微不至的照顾使女一满满爱上了这种远离江湖的日子，却未曾想来到开封再次遇见男一，男一已大婚，伤心至极。后来男一发觉事情出现了端倪，是否一切阴谋的背后主使并不是朝廷而是蛊门，但女二好像对这件事情并不知情，是否蛊门背后藏着更大的阴谋。（更大的阴谋是啥并没有想………………）</w:t>
+      </w:r>
+    </w:p>
+    <w:p>
+      <w:pPr>
+        <w:widowControl/>
+        <w:spacing w:after="240"/>
+        <w:ind w:firstLine="420"/>
+        <w:jc w:val="left"/>
+      </w:pPr>
+      <w:r>
+        <w:rPr>
+          <w:rFonts w:hint="eastAsia"/>
+        </w:rPr>
+        <w:t>故事人物：</w:t>
+      </w:r>
+    </w:p>
+    <w:p>
+      <w:pPr>
+        <w:widowControl/>
+        <w:spacing w:after="240"/>
+        <w:ind w:firstLine="420"/>
+        <w:jc w:val="left"/>
+      </w:pPr>
+      <w:r>
+        <w:rPr>
+          <w:rFonts w:hint="eastAsia"/>
+        </w:rPr>
+        <w:t>男一：真实身份为索命门某少爷，本是不爱苍生只爱风月，却因一些原因不得不成为索命门</w:t>
+      </w:r>
+      <w:r>
+        <w:t>门主，一生无妻。</w:t>
+      </w:r>
+    </w:p>
+    <w:p>
+      <w:pPr>
+        <w:widowControl/>
+        <w:spacing w:after="240"/>
+        <w:ind w:firstLine="420"/>
+        <w:jc w:val="left"/>
+      </w:pPr>
+      <w:r>
+        <w:rPr>
+          <w:rFonts w:hint="eastAsia"/>
+        </w:rPr>
+        <w:t>女一：兰花门传人，于金陵某旧院当红舞伎，琴棋书画样样精通型，客人中有许多为在朝官</w:t>
+      </w:r>
+      <w:r>
+        <w:t>人，通过旧院得知了很多朝廷动向，爱上男一，在最终战役中舍身救男主，死去。</w:t>
+      </w:r>
+    </w:p>
+    <w:p>
+      <w:pPr>
+        <w:widowControl/>
+        <w:spacing w:after="240"/>
+        <w:ind w:firstLine="420"/>
+        <w:jc w:val="left"/>
+      </w:pPr>
+      <w:r>
+        <w:rPr>
+          <w:rFonts w:hint="eastAsia"/>
+        </w:rPr>
+        <w:t>女二：湘阴之地排教小女儿，家族联姻嫁与蛊门某少爷。（有传说唐代排教加入蛊门，得以</w:t>
+      </w:r>
+      <w:r>
+        <w:t>使蛊门壮大，列入外八门中）因不喜蛊门少爷而逃婚（蛊门少爷也有意中人）。视男 一为心上人。</w:t>
+      </w:r>
+    </w:p>
+    <w:p>
+      <w:pPr>
+        <w:widowControl/>
+        <w:spacing w:after="240"/>
+        <w:ind w:firstLine="420"/>
+        <w:jc w:val="left"/>
+      </w:pPr>
+      <w:r>
+        <w:rPr>
+          <w:rFonts w:hint="eastAsia"/>
+        </w:rPr>
+        <w:t>药师：内八门疲门出身，采药时救了弥留之际的女一。具体情节没想好略略略</w:t>
+      </w:r>
+    </w:p>
+    <w:p>
+      <w:pPr>
+        <w:widowControl/>
+        <w:spacing w:after="240"/>
+        <w:ind w:firstLine="420"/>
+        <w:jc w:val="left"/>
+      </w:pPr>
       <w:r>
         <w:rPr>
           <w:rFonts w:eastAsiaTheme="minorHAnsi" w:hint="eastAsia"/>
@@ -1819,7 +2142,7 @@
           <w:color w:val="FF0000"/>
           <w:szCs w:val="21"/>
         </w:rPr>
-        <w:t>7</w:t>
+        <w:t>8</w:t>
       </w:r>
       <w:r>
         <w:rPr>
@@ -1835,293 +2158,13 @@
         <w:widowControl/>
         <w:spacing w:after="240"/>
         <w:jc w:val="left"/>
-        <w:rPr>
-          <w:rFonts w:hint="eastAsia"/>
-        </w:rPr>
-      </w:pPr>
-    </w:p>
-    <w:p>
-      <w:pPr>
-        <w:widowControl/>
-        <w:spacing w:after="240"/>
-        <w:jc w:val="left"/>
-        <w:rPr>
-          <w:color w:val="FF0000"/>
-        </w:rPr>
-      </w:pPr>
-      <w:r>
-        <w:rPr>
-          <w:rFonts w:hint="eastAsia"/>
-          <w:color w:val="FF0000"/>
-        </w:rPr>
-        <w:t>和雨</w:t>
-      </w:r>
-      <w:r>
-        <w:rPr>
-          <w:rFonts w:hint="eastAsia"/>
-          <w:color w:val="FF0000"/>
-        </w:rPr>
-        <w:t>：</w:t>
-      </w:r>
-    </w:p>
-    <w:p>
-      <w:pPr>
-        <w:rPr>
-          <w:rFonts w:hint="eastAsia"/>
-        </w:rPr>
-      </w:pPr>
-      <w:r>
-        <w:rPr>
-          <w:rFonts w:hint="eastAsia"/>
-        </w:rPr>
-        <w:t>5，故事5：</w:t>
-      </w:r>
-    </w:p>
-    <w:p>
-      <w:pPr>
-        <w:widowControl/>
-        <w:spacing w:after="240"/>
-        <w:ind w:firstLine="420"/>
-        <w:jc w:val="left"/>
-      </w:pPr>
-      <w:r>
-        <w:rPr>
-          <w:rFonts w:hint="eastAsia"/>
-        </w:rPr>
-        <w:t>世界观：</w:t>
-      </w:r>
-    </w:p>
-    <w:p>
-      <w:pPr>
-        <w:widowControl/>
-        <w:spacing w:after="240"/>
-        <w:ind w:firstLine="420"/>
-        <w:jc w:val="left"/>
-      </w:pPr>
-      <w:r>
-        <w:rPr>
-          <w:rFonts w:hint="eastAsia"/>
-        </w:rPr>
-        <w:t>在古时，不管是市井小民还是皇亲国戚都归纳于三教九流之中。三教九流包涵天下各行各业，经历过数个朝代后，一共衍生出三百六十余行。但总有人不安分，喜欢另辟蹊径。于是渐渐诞生了其他一些稀奇古怪的行业，这些行业则不在这士农工商兵三百六十行之内，由于这些行当太过偏门，一直到明朝初期，开国皇帝朱元璋将这些偏门归纳统一，称呼为外八行。（原因为朱元璋在没有发迹之前就混迹在八门之中，有传说朱元璋为内八行</w:t>
-      </w:r>
-      <w:r>
-        <w:rPr>
-          <w:rFonts w:hint="eastAsia"/>
-        </w:rPr>
-        <w:lastRenderedPageBreak/>
-        <w:t>要门的祖师爷）外八门只是一个统称，这些零零总总的偏门行当，不止八个，于是外八门中的人又将其细化，分成了内八门和外八门。</w:t>
-      </w:r>
-    </w:p>
-    <w:p>
-      <w:pPr>
-        <w:widowControl/>
-        <w:spacing w:after="240"/>
-        <w:ind w:firstLine="420"/>
-        <w:jc w:val="left"/>
-      </w:pPr>
-      <w:r>
-        <w:rPr>
-          <w:rFonts w:hint="eastAsia"/>
-        </w:rPr>
-        <w:t>内八门：惊门、疲门、飘门、册门、风门、火门、爵门、要门</w:t>
-      </w:r>
-    </w:p>
-    <w:p>
-      <w:pPr>
-        <w:widowControl/>
-        <w:spacing w:after="240"/>
-        <w:ind w:firstLine="420"/>
-        <w:jc w:val="left"/>
-      </w:pPr>
-      <w:r>
-        <w:rPr>
-          <w:rFonts w:hint="eastAsia"/>
-        </w:rPr>
-        <w:t>外八门：盗门、蛊门、机关门、千门、兰花门、神调门、红手绢、索命门</w:t>
-      </w:r>
-    </w:p>
-    <w:p>
-      <w:pPr>
-        <w:widowControl/>
-        <w:spacing w:after="240"/>
-        <w:ind w:firstLine="420"/>
-        <w:jc w:val="left"/>
-      </w:pPr>
-      <w:r>
-        <w:rPr>
-          <w:rFonts w:hint="eastAsia"/>
-        </w:rPr>
-        <w:t>具体请百度：江湖八大行、江湖外八行</w:t>
-      </w:r>
-    </w:p>
-    <w:p>
-      <w:pPr>
-        <w:widowControl/>
-        <w:spacing w:after="240"/>
-        <w:ind w:firstLine="420"/>
-        <w:jc w:val="left"/>
-      </w:pPr>
-      <w:r>
-        <w:rPr>
-          <w:rFonts w:hint="eastAsia"/>
-        </w:rPr>
-        <w:t>故事发生时间：元末明初</w:t>
-      </w:r>
-    </w:p>
-    <w:p>
-      <w:pPr>
-        <w:widowControl/>
-        <w:spacing w:after="240"/>
-        <w:ind w:firstLine="420"/>
-        <w:jc w:val="left"/>
-      </w:pPr>
-      <w:r>
-        <w:rPr>
-          <w:rFonts w:hint="eastAsia"/>
-        </w:rPr>
-        <w:t>故事梗概</w:t>
-      </w:r>
-    </w:p>
-    <w:p>
-      <w:pPr>
-        <w:widowControl/>
-        <w:spacing w:after="240"/>
-        <w:ind w:firstLine="420"/>
-        <w:jc w:val="left"/>
-      </w:pPr>
-      <w:r>
-        <w:rPr>
-          <w:rFonts w:hint="eastAsia"/>
-        </w:rPr>
-        <w:t>男一为索命门某少爷，无论如何也不会继承门主之位那种。整天混迹在酒肆中，为人低调，江湖上有许多朋友，大家却不知道他的真实身份，只把他当做是游手好闲的江湖浪子。在酒肆中认识了逃婚至此的排教小女儿（女二），把女二当做妹妹，殊不知女二已经爱上了自己。本是不爱苍生只爱风月，却因一些原因不得不成为索命门门主，于金陵某旧院与兰花门传人也就是女一相识相知相爱，却因时局动荡、朝廷对外八门施压、女一的妓女身份等等迟迟无法在一起，后女一在索命门与朝廷的斗争中传闻已死不知所踪，男一心灰意冷。决定与蛊门联盟打败朝廷，暗杀朱元璋。在蛊门的驱使下与女二大婚，结果有门中人说在开封地区的某酒肆再度遇见女一，原来是蛊门从中做梗使女一对男一产生误会，但在拯救索命门的斗争中为保索命门与兰花门受重伤，被疲门药师（男二）所救，离开金陵这个伤心地前往开封想开始新生活忘记男一。药师对女一平淡却无微不至的照顾使女一满满爱上了这种远离江湖的日子，却未曾想来到开封再次遇见男一，男一已大婚，伤心至极。后来男一发觉事情出现了端倪，是否一切阴谋的背后主使并不是朝廷而是蛊门，但女二好像对这件事情并不知情，是否蛊门背后藏着更大的阴谋。（更大的阴谋是啥并没有想………………）</w:t>
-      </w:r>
-    </w:p>
-    <w:p>
-      <w:pPr>
-        <w:widowControl/>
-        <w:spacing w:after="240"/>
-        <w:ind w:firstLine="420"/>
-        <w:jc w:val="left"/>
-      </w:pPr>
-      <w:r>
-        <w:rPr>
-          <w:rFonts w:hint="eastAsia"/>
-        </w:rPr>
-        <w:t>故事人物：</w:t>
-      </w:r>
-    </w:p>
-    <w:p>
-      <w:pPr>
-        <w:widowControl/>
-        <w:spacing w:after="240"/>
-        <w:ind w:firstLine="420"/>
-        <w:jc w:val="left"/>
-      </w:pPr>
-      <w:r>
-        <w:rPr>
-          <w:rFonts w:hint="eastAsia"/>
-        </w:rPr>
-        <w:t>男一：真实身份为索命门某少爷，本是不爱苍生只爱风月，却因一些原因不得不成为索命门</w:t>
-      </w:r>
-      <w:r>
-        <w:t>门主，一生无妻。</w:t>
-      </w:r>
-    </w:p>
-    <w:p>
-      <w:pPr>
-        <w:widowControl/>
-        <w:spacing w:after="240"/>
-        <w:ind w:firstLine="420"/>
-        <w:jc w:val="left"/>
-      </w:pPr>
-      <w:r>
-        <w:rPr>
-          <w:rFonts w:hint="eastAsia"/>
-        </w:rPr>
-        <w:t>女一：兰花门传人，于金陵某旧院当红舞伎，琴棋书画样样精通型，客人中有许多为在朝官</w:t>
-      </w:r>
-      <w:r>
-        <w:t>人，通过旧院得知了很多朝廷动向，爱上男一，在最终战役中舍身救男主，死去。</w:t>
-      </w:r>
-    </w:p>
-    <w:p>
-      <w:pPr>
-        <w:widowControl/>
-        <w:spacing w:after="240"/>
-        <w:ind w:firstLine="420"/>
-        <w:jc w:val="left"/>
-      </w:pPr>
-      <w:r>
-        <w:rPr>
-          <w:rFonts w:hint="eastAsia"/>
-        </w:rPr>
-        <w:t>女二：湘阴之地排教小女儿，家族联姻嫁与蛊门某少爷。（有传说唐代排教加入蛊门，得以</w:t>
-      </w:r>
-      <w:r>
-        <w:t>使蛊门壮大，列入外八门中）因不喜蛊门少爷而逃婚（蛊门少爷也有意中人）。视男 一为心上人。</w:t>
-      </w:r>
-    </w:p>
-    <w:p>
-      <w:pPr>
-        <w:widowControl/>
-        <w:spacing w:after="240"/>
-        <w:ind w:firstLine="420"/>
-        <w:jc w:val="left"/>
-      </w:pPr>
-      <w:r>
-        <w:rPr>
-          <w:rFonts w:hint="eastAsia"/>
-        </w:rPr>
-        <w:t>药师：内八门疲门出身，采药时救了弥留之际的女一。具体情节没想好略略略</w:t>
-      </w:r>
-    </w:p>
-    <w:p>
-      <w:pPr>
-        <w:widowControl/>
-        <w:spacing w:after="240"/>
-        <w:ind w:firstLine="420"/>
-        <w:jc w:val="left"/>
-      </w:pPr>
-      <w:r>
-        <w:rPr>
-          <w:rFonts w:eastAsiaTheme="minorHAnsi" w:hint="eastAsia"/>
-          <w:color w:val="FF0000"/>
-          <w:szCs w:val="21"/>
-        </w:rPr>
-        <w:t>（2017-10-2</w:t>
-      </w:r>
-      <w:r>
-        <w:rPr>
-          <w:rFonts w:eastAsiaTheme="minorHAnsi" w:hint="eastAsia"/>
-          <w:color w:val="FF0000"/>
-          <w:szCs w:val="21"/>
-        </w:rPr>
-        <w:t>8</w:t>
-      </w:r>
-      <w:r>
-        <w:rPr>
-          <w:rFonts w:eastAsiaTheme="minorHAnsi" w:hint="eastAsia"/>
-          <w:color w:val="FF0000"/>
-          <w:szCs w:val="21"/>
-        </w:rPr>
-        <w:t>）</w:t>
-      </w:r>
-    </w:p>
-    <w:p>
-      <w:pPr>
-        <w:widowControl/>
-        <w:spacing w:after="240"/>
-        <w:jc w:val="left"/>
-      </w:pPr>
-    </w:p>
-    <w:p>
-      <w:pPr>
-        <w:widowControl/>
-        <w:spacing w:after="240"/>
-        <w:jc w:val="left"/>
-        <w:rPr>
-          <w:rFonts w:hint="eastAsia"/>
-        </w:rPr>
+      </w:pPr>
+    </w:p>
+    <w:p>
+      <w:pPr>
+        <w:widowControl/>
+        <w:spacing w:after="240"/>
+        <w:jc w:val="left"/>
       </w:pPr>
     </w:p>
     <w:p>
@@ -2143,11 +2186,6 @@
       </w:r>
     </w:p>
     <w:p>
-      <w:pPr>
-        <w:rPr>
-          <w:rFonts w:hint="eastAsia"/>
-        </w:rPr>
-      </w:pPr>
       <w:r>
         <w:rPr>
           <w:rFonts w:hint="eastAsia"/>
@@ -2228,18 +2266,117 @@
         </w:rPr>
         <w:t>）</w:t>
       </w:r>
+    </w:p>
+    <w:p>
+      <w:pPr>
+        <w:widowControl/>
+        <w:spacing w:after="240"/>
+        <w:jc w:val="left"/>
+      </w:pPr>
+      <w:r>
+        <w:rPr>
+          <w:rFonts w:hint="eastAsia"/>
+        </w:rPr>
+        <w:t>7，</w:t>
+      </w:r>
+      <w:r>
+        <w:rPr>
+          <w:rFonts w:hint="eastAsia"/>
+        </w:rPr>
+        <w:t>故事</w:t>
+      </w:r>
+      <w:r>
+        <w:rPr>
+          <w:rFonts w:hint="eastAsia"/>
+        </w:rPr>
+        <w:t>7：</w:t>
+      </w:r>
+    </w:p>
+    <w:p>
+      <w:r>
+        <w:rPr>
+          <w:rFonts w:hint="eastAsia"/>
+        </w:rPr>
+        <w:t>葡萄酒：（重剑）</w:t>
+      </w:r>
+    </w:p>
+    <w:p>
+      <w:pPr>
+        <w:widowControl/>
+        <w:spacing w:after="240"/>
+        <w:jc w:val="left"/>
+      </w:pPr>
+      <w:r>
+        <w:rPr>
+          <w:rFonts w:hint="eastAsia"/>
+        </w:rPr>
+        <w:t>事主角是一个40岁的中年，是一个浪子形象有胡子是一个镖师。</w:t>
+      </w:r>
+    </w:p>
+    <w:p>
+      <w:pPr>
+        <w:widowControl/>
+        <w:spacing w:after="240"/>
+        <w:jc w:val="left"/>
+      </w:pPr>
+      <w:r>
+        <w:rPr>
+          <w:rFonts w:hint="eastAsia"/>
+        </w:rPr>
+        <w:t>帮老板娘押送一批生辰纲，主角作为酒肆代表参与进去。体会镖局行信誉生活。</w:t>
+      </w:r>
+    </w:p>
+    <w:p>
+      <w:pPr>
+        <w:widowControl/>
+        <w:spacing w:after="240"/>
+        <w:jc w:val="left"/>
+        <w:rPr>
+          <w:color w:val="FF0000"/>
+        </w:rPr>
+      </w:pPr>
+      <w:r>
+        <w:t>F</w:t>
+      </w:r>
+      <w:r>
+        <w:rPr>
+          <w:rFonts w:hint="eastAsia"/>
+        </w:rPr>
+        <w:t>lag回收和对结局影响未定（最终成亲时候老板娘方面的助力军）</w:t>
+      </w:r>
+    </w:p>
+    <w:p>
+      <w:pPr>
+        <w:widowControl/>
+        <w:spacing w:after="240"/>
+        <w:jc w:val="left"/>
+        <w:rPr>
+          <w:color w:val="FF0000"/>
+        </w:rPr>
+      </w:pPr>
+      <w:r>
+        <w:rPr>
+          <w:rFonts w:hint="eastAsia"/>
+          <w:color w:val="FF0000"/>
+        </w:rPr>
+        <w:t>（2017-11-0</w:t>
+      </w:r>
+      <w:r>
+        <w:rPr>
+          <w:rFonts w:hint="eastAsia"/>
+          <w:color w:val="FF0000"/>
+        </w:rPr>
+        <w:t>8</w:t>
+      </w:r>
+      <w:r>
+        <w:rPr>
+          <w:rFonts w:hint="eastAsia"/>
+          <w:color w:val="FF0000"/>
+        </w:rPr>
+        <w:t>）</w:t>
+      </w:r>
       <w:bookmarkStart w:id="4" w:name="_GoBack"/>
       <w:bookmarkEnd w:id="4"/>
-    </w:p>
-    <w:p>
-      <w:pPr>
-        <w:widowControl/>
-        <w:spacing w:after="240"/>
-        <w:jc w:val="left"/>
-        <w:rPr>
-          <w:color w:val="FF0000"/>
-        </w:rPr>
-      </w:pPr>
     </w:p>
     <w:sectPr>
       <w:pgSz w:w="11906" w:h="16838"/>
@@ -3340,7 +3477,7 @@
 </file>
 
 <file path=customXml/itemProps1.xml><?xml version="1.0" encoding="utf-8"?>
-<ds:datastoreItem xmlns:ds="http://schemas.openxmlformats.org/officeDocument/2006/customXml" ds:itemID="{4C86CEF9-D2ED-4DAC-A9DA-F0CA04CB2B9C}">
+<ds:datastoreItem xmlns:ds="http://schemas.openxmlformats.org/officeDocument/2006/customXml" ds:itemID="{7585DF87-CF9A-44AA-8403-0D211ADBCD1E}">
   <ds:schemaRefs>
     <ds:schemaRef ds:uri="http://schemas.openxmlformats.org/officeDocument/2006/bibliography"/>
   </ds:schemaRefs>
